--- a/CÔNG TY HOTEL THỌ LẬP 5 NEW/ThoLap5New_ThanhLapMoi/01_GIAY_DE_NGHI_DKDN_Mau_so_2.docx
+++ b/CÔNG TY HOTEL THỌ LẬP 5 NEW/ThoLap5New_ThanhLapMoi/01_GIAY_DE_NGHI_DKDN_Mau_so_2.docx
@@ -1,6 +1,6 @@
 
 <file path=word/document.xml><?xml version="1.0" encoding="utf-8"?>
-<w:document xmlns:wpc="http://schemas.microsoft.com/office/word/2010/wordprocessingCanvas" xmlns:cx="http://schemas.microsoft.com/office/drawing/2014/chartex" xmlns:mc="http://schemas.openxmlformats.org/markup-compatibility/2006" xmlns:o="urn:schemas-microsoft-com:office:office" xmlns:r="http://schemas.openxmlformats.org/officeDocument/2006/relationships" xmlns:m="http://schemas.openxmlformats.org/officeDocument/2006/math" xmlns:v="urn:schemas-microsoft-com:vml" xmlns:wp14="http://schemas.microsoft.com/office/word/2010/wordprocessingDrawing" xmlns:wp="http://schemas.openxmlformats.org/drawingml/2006/wordprocessingDrawing" xmlns:w10="urn:schemas-microsoft-com:office:word" xmlns:w="http://schemas.openxmlformats.org/wordprocessingml/2006/main" xmlns:w14="http://schemas.microsoft.com/office/word/2010/wordml" xmlns:w15="http://schemas.microsoft.com/office/word/2012/wordml" xmlns:w16se="http://schemas.microsoft.com/office/word/2015/wordml/symex" xmlns:wpg="http://schemas.microsoft.com/office/word/2010/wordprocessingGroup" xmlns:wpi="http://schemas.microsoft.com/office/word/2010/wordprocessingInk" xmlns:wne="http://schemas.microsoft.com/office/word/2006/wordml" xmlns:wps="http://schemas.microsoft.com/office/word/2010/wordprocessingShape" mc:Ignorable="w14 w15 w16se wp14">
+<w:document xmlns:wpc="http://schemas.microsoft.com/office/word/2010/wordprocessingCanvas" xmlns:cx="http://schemas.microsoft.com/office/drawing/2014/chartex" xmlns:cx1="http://schemas.microsoft.com/office/drawing/2015/9/8/chartex" xmlns:mc="http://schemas.openxmlformats.org/markup-compatibility/2006" xmlns:o="urn:schemas-microsoft-com:office:office" xmlns:r="http://schemas.openxmlformats.org/officeDocument/2006/relationships" xmlns:m="http://schemas.openxmlformats.org/officeDocument/2006/math" xmlns:v="urn:schemas-microsoft-com:vml" xmlns:wp14="http://schemas.microsoft.com/office/word/2010/wordprocessingDrawing" xmlns:wp="http://schemas.openxmlformats.org/drawingml/2006/wordprocessingDrawing" xmlns:w10="urn:schemas-microsoft-com:office:word" xmlns:w="http://schemas.openxmlformats.org/wordprocessingml/2006/main" xmlns:w14="http://schemas.microsoft.com/office/word/2010/wordml" xmlns:w15="http://schemas.microsoft.com/office/word/2012/wordml" xmlns:w16se="http://schemas.microsoft.com/office/word/2015/wordml/symex" xmlns:wpg="http://schemas.microsoft.com/office/word/2010/wordprocessingGroup" xmlns:wpi="http://schemas.microsoft.com/office/word/2010/wordprocessingInk" xmlns:wne="http://schemas.microsoft.com/office/word/2006/wordml" xmlns:wps="http://schemas.microsoft.com/office/word/2010/wordprocessingShape" mc:Ignorable="w14 w15 w16se wp14">
   <w:body>
     <w:p>
       <w:pPr>
@@ -144,7 +144,7 @@
               </wp:anchor>
             </w:drawing>
           </mc:Choice>
-          <mc:Fallback xmlns:cx1="http://schemas.microsoft.com/office/drawing/2015/9/8/chartex">
+          <mc:Fallback>
             <w:pict>
               <v:line w14:anchorId="24BAE32B" id="Straight Connector 2" o:spid="_x0000_s1026" style="position:absolute;z-index:251699200;visibility:visible;mso-wrap-style:square;mso-wrap-distance-left:9pt;mso-wrap-distance-top:0;mso-wrap-distance-right:9pt;mso-wrap-distance-bottom:0;mso-position-horizontal:center;mso-position-horizontal-relative:margin;mso-position-vertical:absolute;mso-position-vertical-relative:text" from="0,.5pt" to="173.75pt,.5pt" o:gfxdata="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" strokecolor="windowText" strokeweight=".5pt">
                 <v:stroke joinstyle="miter"/>
@@ -1374,7 +1374,7 @@
                     </wp:anchor>
                   </w:drawing>
                 </mc:Choice>
-                <mc:Fallback xmlns:cx1="http://schemas.microsoft.com/office/drawing/2015/9/8/chartex">
+                <mc:Fallback>
                   <w:pict>
                     <v:rect w14:anchorId="6308C006" id="Rectangle 238" o:spid="_x0000_s1026" style="position:absolute;margin-left:-2.6pt;margin-top:3.4pt;width:27pt;height:22pt;z-index:251660288;visibility:visible;mso-wrap-style:none;mso-width-percent:0;mso-height-percent:0;mso-wrap-distance-left:9pt;mso-wrap-distance-top:0;mso-wrap-distance-right:9pt;mso-wrap-distance-bottom:0;mso-position-horizontal:absolute;mso-position-horizontal-relative:margin;mso-position-vertical:absolute;mso-position-vertical-relative:margin;mso-width-percent:0;mso-height-percent:0;mso-width-relative:page;mso-height-relative:page;v-text-anchor:middle" o:gfxdata="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" strokeweight=".26mm">
                       <v:stroke endcap="square"/>
@@ -1500,7 +1500,7 @@
                     </wp:anchor>
                   </w:drawing>
                 </mc:Choice>
-                <mc:Fallback xmlns:cx1="http://schemas.microsoft.com/office/drawing/2015/9/8/chartex">
+                <mc:Fallback>
                   <w:pict>
                     <v:rect w14:anchorId="0912E7DE" id="Rectangle 237" o:spid="_x0000_s1026" style="position:absolute;margin-left:-2.6pt;margin-top:3.8pt;width:27pt;height:22pt;z-index:251661312;visibility:visible;mso-wrap-style:none;mso-width-percent:0;mso-height-percent:0;mso-wrap-distance-left:9pt;mso-wrap-distance-top:0;mso-wrap-distance-right:9pt;mso-wrap-distance-bottom:0;mso-position-horizontal:absolute;mso-position-horizontal-relative:margin;mso-position-vertical:absolute;mso-position-vertical-relative:margin;mso-width-percent:0;mso-height-percent:0;mso-width-relative:page;mso-height-relative:page;v-text-anchor:middle" o:gfxdata="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" strokeweight=".26mm">
                       <v:stroke endcap="square"/>
@@ -1626,7 +1626,7 @@
                     </wp:anchor>
                   </w:drawing>
                 </mc:Choice>
-                <mc:Fallback xmlns:cx1="http://schemas.microsoft.com/office/drawing/2015/9/8/chartex">
+                <mc:Fallback>
                   <w:pict>
                     <v:rect w14:anchorId="7E999212" id="Rectangle 236" o:spid="_x0000_s1026" style="position:absolute;margin-left:-2.05pt;margin-top:3.3pt;width:27pt;height:22pt;z-index:251662336;visibility:visible;mso-wrap-style:none;mso-width-percent:0;mso-height-percent:0;mso-wrap-distance-left:9pt;mso-wrap-distance-top:0;mso-wrap-distance-right:9pt;mso-wrap-distance-bottom:0;mso-position-horizontal:absolute;mso-position-horizontal-relative:margin;mso-position-vertical:absolute;mso-position-vertical-relative:margin;mso-width-percent:0;mso-height-percent:0;mso-width-relative:page;mso-height-relative:page;v-text-anchor:middle" o:gfxdata="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" strokeweight=".26mm">
                       <v:stroke endcap="square"/>
@@ -1752,7 +1752,7 @@
                     </wp:anchor>
                   </w:drawing>
                 </mc:Choice>
-                <mc:Fallback xmlns:cx1="http://schemas.microsoft.com/office/drawing/2015/9/8/chartex">
+                <mc:Fallback>
                   <w:pict>
                     <v:rect w14:anchorId="6842F8D6" id="Rectangle 235" o:spid="_x0000_s1026" style="position:absolute;margin-left:-2.6pt;margin-top:3.55pt;width:27pt;height:22pt;z-index:251663360;visibility:visible;mso-wrap-style:none;mso-width-percent:0;mso-height-percent:0;mso-wrap-distance-left:9pt;mso-wrap-distance-top:0;mso-wrap-distance-right:9pt;mso-wrap-distance-bottom:0;mso-position-horizontal:absolute;mso-position-horizontal-relative:margin;mso-position-vertical:absolute;mso-position-vertical-relative:margin;mso-width-percent:0;mso-height-percent:0;mso-width-relative:page;mso-height-relative:page;v-text-anchor:middle" o:gfxdata="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" strokeweight=".26mm">
                       <v:stroke endcap="square"/>
@@ -1879,7 +1879,7 @@
                     </wp:anchor>
                   </w:drawing>
                 </mc:Choice>
-                <mc:Fallback xmlns:cx1="http://schemas.microsoft.com/office/drawing/2015/9/8/chartex">
+                <mc:Fallback>
                   <w:pict>
                     <v:rect w14:anchorId="7C7ED5CD" id="Rectangle 239" o:spid="_x0000_s1026" style="position:absolute;margin-left:-2.6pt;margin-top:3.35pt;width:27pt;height:22pt;z-index:251676672;visibility:visible;mso-wrap-style:none;mso-width-percent:0;mso-height-percent:0;mso-wrap-distance-left:9pt;mso-wrap-distance-top:0;mso-wrap-distance-right:9pt;mso-wrap-distance-bottom:0;mso-position-horizontal:absolute;mso-position-horizontal-relative:margin;mso-position-vertical:absolute;mso-position-vertical-relative:margin;mso-width-percent:0;mso-height-percent:0;mso-width-relative:page;mso-height-relative:page;v-text-anchor:middle" o:gfxdata="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" strokeweight=".26mm">
                       <v:stroke endcap="square"/>
@@ -2017,7 +2017,7 @@
                     </wp:anchor>
                   </w:drawing>
                 </mc:Choice>
-                <mc:Fallback xmlns:cx1="http://schemas.microsoft.com/office/drawing/2015/9/8/chartex">
+                <mc:Fallback>
                   <w:pict>
                     <v:rect w14:anchorId="2EA58C99" id="Rectangle 234" o:spid="_x0000_s1026" style="position:absolute;margin-left:-2.6pt;margin-top:3.75pt;width:27pt;height:22pt;z-index:251666432;visibility:visible;mso-wrap-style:none;mso-width-percent:0;mso-height-percent:0;mso-wrap-distance-left:9pt;mso-wrap-distance-top:0;mso-wrap-distance-right:9pt;mso-wrap-distance-bottom:0;mso-position-horizontal:absolute;mso-position-horizontal-relative:margin;mso-position-vertical:absolute;mso-position-vertical-relative:margin;mso-width-percent:0;mso-height-percent:0;mso-width-relative:page;mso-height-relative:page;v-text-anchor:middle" o:gfxdata="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" strokeweight=".26mm">
                       <v:stroke endcap="square"/>
@@ -2817,7 +2817,7 @@
                     </wp:anchor>
                   </w:drawing>
                 </mc:Choice>
-                <mc:Fallback xmlns:cx1="http://schemas.microsoft.com/office/drawing/2015/9/8/chartex">
+                <mc:Fallback>
                   <w:pict>
                     <v:rect w14:anchorId="137DAE21" id="Rectangle 105" o:spid="_x0000_s1026" style="position:absolute;margin-left:3.4pt;margin-top:5.6pt;width:16.6pt;height:15.9pt;z-index:251688960;visibility:visible;mso-wrap-style:square;mso-width-percent:0;mso-height-percent:0;mso-wrap-distance-left:9pt;mso-wrap-distance-top:0;mso-wrap-distance-right:9pt;mso-wrap-distance-bottom:0;mso-position-horizontal:absolute;mso-position-horizontal-relative:text;mso-position-vertical:absolute;mso-position-vertical-relative:text;mso-width-percent:0;mso-height-percent:0;mso-width-relative:page;mso-height-relative:page;v-text-anchor:top" o:gfxdata="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"/>
                   </w:pict>
@@ -2931,7 +2931,7 @@
                     </wp:anchor>
                   </w:drawing>
                 </mc:Choice>
-                <mc:Fallback xmlns:cx1="http://schemas.microsoft.com/office/drawing/2015/9/8/chartex">
+                <mc:Fallback>
                   <w:pict>
                     <v:rect w14:anchorId="5B7F9B51" id="Rectangle 104" o:spid="_x0000_s1026" style="position:absolute;margin-left:4.4pt;margin-top:5.6pt;width:16.6pt;height:15.9pt;z-index:251691008;visibility:visible;mso-wrap-style:square;mso-width-percent:0;mso-height-percent:0;mso-wrap-distance-left:9pt;mso-wrap-distance-top:0;mso-wrap-distance-right:9pt;mso-wrap-distance-bottom:0;mso-position-horizontal:absolute;mso-position-horizontal-relative:text;mso-position-vertical:absolute;mso-position-vertical-relative:text;mso-width-percent:0;mso-height-percent:0;mso-width-relative:page;mso-height-relative:page;v-text-anchor:top" o:gfxdata="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"/>
                   </w:pict>
@@ -3047,7 +3047,7 @@
                     </wp:anchor>
                   </w:drawing>
                 </mc:Choice>
-                <mc:Fallback xmlns:cx1="http://schemas.microsoft.com/office/drawing/2015/9/8/chartex">
+                <mc:Fallback>
                   <w:pict>
                     <v:rect w14:anchorId="32CF65ED" id="Rectangle 103" o:spid="_x0000_s1026" style="position:absolute;margin-left:3.4pt;margin-top:5pt;width:16.6pt;height:15.9pt;z-index:251689984;visibility:visible;mso-wrap-style:square;mso-width-percent:0;mso-height-percent:0;mso-wrap-distance-left:9pt;mso-wrap-distance-top:0;mso-wrap-distance-right:9pt;mso-wrap-distance-bottom:0;mso-position-horizontal:absolute;mso-position-horizontal-relative:text;mso-position-vertical:absolute;mso-position-vertical-relative:text;mso-width-percent:0;mso-height-percent:0;mso-width-relative:page;mso-height-relative:page;v-text-anchor:top" o:gfxdata="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"/>
                   </w:pict>
@@ -3161,7 +3161,7 @@
                     </wp:anchor>
                   </w:drawing>
                 </mc:Choice>
-                <mc:Fallback xmlns:cx1="http://schemas.microsoft.com/office/drawing/2015/9/8/chartex">
+                <mc:Fallback>
                   <w:pict>
                     <v:rect w14:anchorId="227D549B" id="Rectangle 102" o:spid="_x0000_s1026" style="position:absolute;margin-left:4.4pt;margin-top:5pt;width:16.6pt;height:15.9pt;z-index:251692032;visibility:visible;mso-wrap-style:square;mso-width-percent:0;mso-height-percent:0;mso-wrap-distance-left:9pt;mso-wrap-distance-top:0;mso-wrap-distance-right:9pt;mso-wrap-distance-bottom:0;mso-position-horizontal:absolute;mso-position-horizontal-relative:text;mso-position-vertical:absolute;mso-position-vertical-relative:text;mso-width-percent:0;mso-height-percent:0;mso-width-relative:page;mso-height-relative:page;v-text-anchor:top" o:gfxdata="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"/>
                   </w:pict>
@@ -3277,27 +3277,7 @@
           <w:szCs w:val="26"/>
           <w:lang w:eastAsia="zh-CN"/>
         </w:rPr>
-        <w:t xml:space="preserve">Ngày cấp: </w:t>
-      </w:r>
-      <w:proofErr w:type="gramStart"/>
-      <w:r>
-        <w:rPr>
-          <w:rFonts w:ascii="Times New Roman" w:eastAsia="Times New Roman" w:hAnsi="Times New Roman" w:cs="Times New Roman"/>
-          <w:sz w:val="26"/>
-          <w:szCs w:val="26"/>
-          <w:lang w:eastAsia="zh-CN"/>
-        </w:rPr>
-        <w:t>…./</w:t>
-      </w:r>
-      <w:proofErr w:type="gramEnd"/>
-      <w:r>
-        <w:rPr>
-          <w:rFonts w:ascii="Times New Roman" w:eastAsia="Times New Roman" w:hAnsi="Times New Roman" w:cs="Times New Roman"/>
-          <w:sz w:val="26"/>
-          <w:szCs w:val="26"/>
-          <w:lang w:eastAsia="zh-CN"/>
-        </w:rPr>
-        <w:t>…./….Nơi cấp: ………..Ngày hết hạn (</w:t>
+        <w:t>Ngày cấp: …./…./….Nơi cấp: ………..Ngày hết hạn (</w:t>
       </w:r>
       <w:r>
         <w:rPr>
@@ -3787,7 +3767,7 @@
                     </wp:anchor>
                   </w:drawing>
                 </mc:Choice>
-                <mc:Fallback xmlns:cx1="http://schemas.microsoft.com/office/drawing/2015/9/8/chartex">
+                <mc:Fallback>
                   <w:pict>
                     <v:rect w14:anchorId="4D0AF0D9" id="Rectangle 26" o:spid="_x0000_s1026" style="position:absolute;margin-left:3.4pt;margin-top:5.6pt;width:16.6pt;height:15.9pt;z-index:251693056;visibility:visible;mso-wrap-style:square;mso-width-percent:0;mso-height-percent:0;mso-wrap-distance-left:9pt;mso-wrap-distance-top:0;mso-wrap-distance-right:9pt;mso-wrap-distance-bottom:0;mso-position-horizontal:absolute;mso-position-horizontal-relative:text;mso-position-vertical:absolute;mso-position-vertical-relative:text;mso-width-percent:0;mso-height-percent:0;mso-width-relative:page;mso-height-relative:page;v-text-anchor:top" o:gfxdata="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"/>
                   </w:pict>
@@ -3901,7 +3881,7 @@
                     </wp:anchor>
                   </w:drawing>
                 </mc:Choice>
-                <mc:Fallback xmlns:cx1="http://schemas.microsoft.com/office/drawing/2015/9/8/chartex">
+                <mc:Fallback>
                   <w:pict>
                     <v:rect w14:anchorId="152C877B" id="Rectangle 25" o:spid="_x0000_s1026" style="position:absolute;margin-left:4.4pt;margin-top:5.6pt;width:16.6pt;height:15.9pt;z-index:251695104;visibility:visible;mso-wrap-style:square;mso-width-percent:0;mso-height-percent:0;mso-wrap-distance-left:9pt;mso-wrap-distance-top:0;mso-wrap-distance-right:9pt;mso-wrap-distance-bottom:0;mso-position-horizontal:absolute;mso-position-horizontal-relative:text;mso-position-vertical:absolute;mso-position-vertical-relative:text;mso-width-percent:0;mso-height-percent:0;mso-width-relative:page;mso-height-relative:page;v-text-anchor:top" o:gfxdata="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"/>
                   </w:pict>
@@ -4017,7 +3997,7 @@
                     </wp:anchor>
                   </w:drawing>
                 </mc:Choice>
-                <mc:Fallback xmlns:cx1="http://schemas.microsoft.com/office/drawing/2015/9/8/chartex">
+                <mc:Fallback>
                   <w:pict>
                     <v:rect w14:anchorId="167D9B1D" id="Rectangle 24" o:spid="_x0000_s1026" style="position:absolute;margin-left:3.4pt;margin-top:5pt;width:16.6pt;height:15.9pt;z-index:251694080;visibility:visible;mso-wrap-style:square;mso-width-percent:0;mso-height-percent:0;mso-wrap-distance-left:9pt;mso-wrap-distance-top:0;mso-wrap-distance-right:9pt;mso-wrap-distance-bottom:0;mso-position-horizontal:absolute;mso-position-horizontal-relative:text;mso-position-vertical:absolute;mso-position-vertical-relative:text;mso-width-percent:0;mso-height-percent:0;mso-width-relative:page;mso-height-relative:page;v-text-anchor:top" o:gfxdata="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"/>
                   </w:pict>
@@ -4131,7 +4111,7 @@
                     </wp:anchor>
                   </w:drawing>
                 </mc:Choice>
-                <mc:Fallback xmlns:cx1="http://schemas.microsoft.com/office/drawing/2015/9/8/chartex">
+                <mc:Fallback>
                   <w:pict>
                     <v:rect w14:anchorId="08AE9C8F" id="Rectangle 23" o:spid="_x0000_s1026" style="position:absolute;margin-left:4.4pt;margin-top:5pt;width:16.6pt;height:15.9pt;z-index:251696128;visibility:visible;mso-wrap-style:square;mso-width-percent:0;mso-height-percent:0;mso-wrap-distance-left:9pt;mso-wrap-distance-top:0;mso-wrap-distance-right:9pt;mso-wrap-distance-bottom:0;mso-position-horizontal:absolute;mso-position-horizontal-relative:text;mso-position-vertical:absolute;mso-position-vertical-relative:text;mso-width-percent:0;mso-height-percent:0;mso-width-relative:page;mso-height-relative:page;v-text-anchor:top" o:gfxdata="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"/>
                   </w:pict>
@@ -4252,27 +4232,7 @@
           <w:szCs w:val="26"/>
           <w:lang w:eastAsia="zh-CN"/>
         </w:rPr>
-        <w:t xml:space="preserve">Ngày cấp: </w:t>
-      </w:r>
-      <w:proofErr w:type="gramStart"/>
-      <w:r>
-        <w:rPr>
-          <w:rFonts w:ascii="Times New Roman" w:eastAsia="Times New Roman" w:hAnsi="Times New Roman" w:cs="Times New Roman"/>
-          <w:sz w:val="26"/>
-          <w:szCs w:val="26"/>
-          <w:lang w:eastAsia="zh-CN"/>
-        </w:rPr>
-        <w:t>…./</w:t>
-      </w:r>
-      <w:proofErr w:type="gramEnd"/>
-      <w:r>
-        <w:rPr>
-          <w:rFonts w:ascii="Times New Roman" w:eastAsia="Times New Roman" w:hAnsi="Times New Roman" w:cs="Times New Roman"/>
-          <w:sz w:val="26"/>
-          <w:szCs w:val="26"/>
-          <w:lang w:eastAsia="zh-CN"/>
-        </w:rPr>
-        <w:t>…./….Nơi cấp: ………..Ngày hết hạn (</w:t>
+        <w:t>Ngày cấp: …./…./….Nơi cấp: ………..Ngày hết hạn (</w:t>
       </w:r>
       <w:r>
         <w:rPr>
@@ -4673,41 +4633,17 @@
           <w:szCs w:val="26"/>
           <w:lang w:val="fr-FR" w:eastAsia="zh-CN"/>
         </w:rPr>
-        <w:t xml:space="preserve">Công ty chứng khoán/Công ty quản lý quỹ đầu tư chứng khoán/Công ty đầu tư chứng </w:t>
-      </w:r>
-      <w:proofErr w:type="gramStart"/>
-      <w:r>
-        <w:rPr>
-          <w:rFonts w:ascii="Times New Roman" w:eastAsia="Times New Roman" w:hAnsi="Times New Roman" w:cs="Times New Roman"/>
-          <w:b/>
-          <w:bCs/>
+        <w:t>Công ty chứng khoán/Công ty quản lý quỹ đầu tư chứng khoán/Công ty đầu tư chứng khoán</w:t>
+      </w:r>
+      <w:r>
+        <w:rPr>
+          <w:rFonts w:ascii="Times New Roman" w:eastAsia="Times New Roman" w:hAnsi="Times New Roman" w:cs="Times New Roman"/>
           <w:spacing w:val="-2"/>
           <w:sz w:val="26"/>
           <w:szCs w:val="26"/>
           <w:lang w:val="fr-FR" w:eastAsia="zh-CN"/>
         </w:rPr>
-        <w:t>khoán</w:t>
-      </w:r>
-      <w:r>
-        <w:rPr>
-          <w:rFonts w:ascii="Times New Roman" w:eastAsia="Times New Roman" w:hAnsi="Times New Roman" w:cs="Times New Roman"/>
-          <w:spacing w:val="-2"/>
-          <w:sz w:val="26"/>
-          <w:szCs w:val="26"/>
-          <w:lang w:val="fr-FR" w:eastAsia="zh-CN"/>
-        </w:rPr>
-        <w:t>:</w:t>
-      </w:r>
-      <w:proofErr w:type="gramEnd"/>
-      <w:r>
-        <w:rPr>
-          <w:rFonts w:ascii="Times New Roman" w:eastAsia="Times New Roman" w:hAnsi="Times New Roman" w:cs="Times New Roman"/>
-          <w:spacing w:val="-2"/>
-          <w:sz w:val="26"/>
-          <w:szCs w:val="26"/>
-          <w:lang w:val="fr-FR" w:eastAsia="zh-CN"/>
-        </w:rPr>
-        <w:t xml:space="preserve"> (</w:t>
+        <w:t>: (</w:t>
       </w:r>
       <w:r>
         <w:rPr>
@@ -4744,69 +4680,17 @@
           <w:szCs w:val="26"/>
           <w:lang w:val="fr-FR" w:eastAsia="zh-CN"/>
         </w:rPr>
-        <w:t xml:space="preserve">Giấy phép thành lập và hoạt động </w:t>
-      </w:r>
-      <w:proofErr w:type="gramStart"/>
-      <w:r>
-        <w:rPr>
-          <w:rFonts w:ascii="Times New Roman" w:eastAsia="Times New Roman" w:hAnsi="Times New Roman" w:cs="Times New Roman"/>
+        <w:t>Giấy phép thành lập và hoạt động số: …  do Uỷ ban Chứng khoán Nhà nước cấp ngày: …./…./….. (</w:t>
+      </w:r>
+      <w:r>
+        <w:rPr>
+          <w:rFonts w:ascii="Times New Roman" w:eastAsia="Times New Roman" w:hAnsi="Times New Roman" w:cs="Times New Roman"/>
+          <w:i/>
           <w:sz w:val="26"/>
           <w:szCs w:val="26"/>
           <w:lang w:val="fr-FR" w:eastAsia="zh-CN"/>
         </w:rPr>
-        <w:t>số:</w:t>
-      </w:r>
-      <w:proofErr w:type="gramEnd"/>
-      <w:r>
-        <w:rPr>
-          <w:rFonts w:ascii="Times New Roman" w:eastAsia="Times New Roman" w:hAnsi="Times New Roman" w:cs="Times New Roman"/>
-          <w:sz w:val="26"/>
-          <w:szCs w:val="26"/>
-          <w:lang w:val="fr-FR" w:eastAsia="zh-CN"/>
-        </w:rPr>
-        <w:t xml:space="preserve"> …  </w:t>
-      </w:r>
-      <w:proofErr w:type="gramStart"/>
-      <w:r>
-        <w:rPr>
-          <w:rFonts w:ascii="Times New Roman" w:eastAsia="Times New Roman" w:hAnsi="Times New Roman" w:cs="Times New Roman"/>
-          <w:sz w:val="26"/>
-          <w:szCs w:val="26"/>
-          <w:lang w:val="fr-FR" w:eastAsia="zh-CN"/>
-        </w:rPr>
-        <w:t>do</w:t>
-      </w:r>
-      <w:proofErr w:type="gramEnd"/>
-      <w:r>
-        <w:rPr>
-          <w:rFonts w:ascii="Times New Roman" w:eastAsia="Times New Roman" w:hAnsi="Times New Roman" w:cs="Times New Roman"/>
-          <w:sz w:val="26"/>
-          <w:szCs w:val="26"/>
-          <w:lang w:val="fr-FR" w:eastAsia="zh-CN"/>
-        </w:rPr>
-        <w:t xml:space="preserve"> Uỷ ban Chứng khoán Nhà nước cấp ngày: …./…./….. (</w:t>
-      </w:r>
-      <w:proofErr w:type="gramStart"/>
-      <w:r>
-        <w:rPr>
-          <w:rFonts w:ascii="Times New Roman" w:eastAsia="Times New Roman" w:hAnsi="Times New Roman" w:cs="Times New Roman"/>
-          <w:i/>
-          <w:sz w:val="26"/>
-          <w:szCs w:val="26"/>
-          <w:lang w:val="fr-FR" w:eastAsia="zh-CN"/>
-        </w:rPr>
-        <w:t>nếu</w:t>
-      </w:r>
-      <w:proofErr w:type="gramEnd"/>
-      <w:r>
-        <w:rPr>
-          <w:rFonts w:ascii="Times New Roman" w:eastAsia="Times New Roman" w:hAnsi="Times New Roman" w:cs="Times New Roman"/>
-          <w:i/>
-          <w:sz w:val="26"/>
-          <w:szCs w:val="26"/>
-          <w:lang w:val="fr-FR" w:eastAsia="zh-CN"/>
-        </w:rPr>
-        <w:t xml:space="preserve"> có</w:t>
+        <w:t>nếu có</w:t>
       </w:r>
       <w:r>
         <w:rPr>
@@ -4840,21 +4724,8 @@
           <w:szCs w:val="26"/>
           <w:lang w:val="fr-FR" w:eastAsia="zh-CN"/>
         </w:rPr>
-        <w:t xml:space="preserve">2. Tên công </w:t>
-      </w:r>
-      <w:proofErr w:type="gramStart"/>
-      <w:r>
-        <w:rPr>
-          <w:rFonts w:ascii="Times New Roman" w:eastAsia="Times New Roman" w:hAnsi="Times New Roman" w:cs="Times New Roman"/>
-          <w:b/>
-          <w:bCs/>
-          <w:sz w:val="26"/>
-          <w:szCs w:val="26"/>
-          <w:lang w:val="fr-FR" w:eastAsia="zh-CN"/>
-        </w:rPr>
-        <w:t>ty:</w:t>
-      </w:r>
-      <w:proofErr w:type="gramEnd"/>
+        <w:t>2. Tên công ty:</w:t>
+      </w:r>
     </w:p>
     <w:p>
       <w:pPr>
@@ -4891,7 +4762,6 @@
         </w:rPr>
         <w:t>ghi bằng chữ in hoa</w:t>
       </w:r>
-      <w:proofErr w:type="gramStart"/>
       <w:r>
         <w:rPr>
           <w:rFonts w:ascii="Times New Roman" w:eastAsia="Times New Roman" w:hAnsi="Times New Roman" w:cs="Times New Roman"/>
@@ -4899,17 +4769,7 @@
           <w:szCs w:val="26"/>
           <w:lang w:val="fr-FR" w:eastAsia="zh-CN"/>
         </w:rPr>
-        <w:t>):</w:t>
-      </w:r>
-      <w:proofErr w:type="gramEnd"/>
-      <w:r>
-        <w:rPr>
-          <w:rFonts w:ascii="Times New Roman" w:eastAsia="Times New Roman" w:hAnsi="Times New Roman" w:cs="Times New Roman"/>
-          <w:sz w:val="26"/>
-          <w:szCs w:val="26"/>
-          <w:lang w:val="fr-FR" w:eastAsia="zh-CN"/>
-        </w:rPr>
-        <w:t xml:space="preserve"> </w:t>
+        <w:t xml:space="preserve">): </w:t>
       </w:r>
       <w:r>
         <w:rPr>
@@ -4958,7 +4818,6 @@
         </w:rPr>
         <w:t>nếu có</w:t>
       </w:r>
-      <w:proofErr w:type="gramStart"/>
       <w:r>
         <w:rPr>
           <w:rFonts w:ascii="Times New Roman" w:eastAsia="Times New Roman" w:hAnsi="Times New Roman" w:cs="Times New Roman"/>
@@ -4966,17 +4825,7 @@
           <w:szCs w:val="26"/>
           <w:lang w:val="fr-FR" w:eastAsia="zh-CN"/>
         </w:rPr>
-        <w:t>):</w:t>
-      </w:r>
-      <w:proofErr w:type="gramEnd"/>
-      <w:r>
-        <w:rPr>
-          <w:rFonts w:ascii="Times New Roman" w:eastAsia="Times New Roman" w:hAnsi="Times New Roman" w:cs="Times New Roman"/>
-          <w:sz w:val="26"/>
-          <w:szCs w:val="26"/>
-          <w:lang w:val="fr-FR" w:eastAsia="zh-CN"/>
-        </w:rPr>
-        <w:t xml:space="preserve"> </w:t>
+        <w:t xml:space="preserve">): </w:t>
       </w:r>
       <w:r>
         <w:rPr>
@@ -5035,7 +4884,6 @@
         </w:rPr>
         <w:t>nếu có</w:t>
       </w:r>
-      <w:proofErr w:type="gramStart"/>
       <w:r>
         <w:rPr>
           <w:rFonts w:ascii="Times New Roman" w:eastAsia="Times New Roman" w:hAnsi="Times New Roman" w:cs="Times New Roman"/>
@@ -5043,17 +4891,7 @@
           <w:szCs w:val="26"/>
           <w:lang w:val="fr-FR" w:eastAsia="zh-CN"/>
         </w:rPr>
-        <w:t>):</w:t>
-      </w:r>
-      <w:proofErr w:type="gramEnd"/>
-      <w:r>
-        <w:rPr>
-          <w:rFonts w:ascii="Times New Roman" w:eastAsia="Times New Roman" w:hAnsi="Times New Roman" w:cs="Times New Roman"/>
-          <w:sz w:val="26"/>
-          <w:szCs w:val="26"/>
-          <w:lang w:val="fr-FR" w:eastAsia="zh-CN"/>
-        </w:rPr>
-        <w:t xml:space="preserve"> </w:t>
+        <w:t xml:space="preserve">): </w:t>
       </w:r>
       <w:r>
         <w:rPr>
@@ -5099,21 +4937,8 @@
           <w:szCs w:val="26"/>
           <w:lang w:val="fr-FR" w:eastAsia="zh-CN"/>
         </w:rPr>
-        <w:t xml:space="preserve">3. Địa chỉ trụ sở </w:t>
-      </w:r>
-      <w:proofErr w:type="gramStart"/>
-      <w:r>
-        <w:rPr>
-          <w:rFonts w:ascii="Times New Roman" w:eastAsia="Times New Roman" w:hAnsi="Times New Roman" w:cs="Times New Roman"/>
-          <w:b/>
-          <w:bCs/>
-          <w:sz w:val="26"/>
-          <w:szCs w:val="26"/>
-          <w:lang w:val="fr-FR" w:eastAsia="zh-CN"/>
-        </w:rPr>
-        <w:t>chính:</w:t>
-      </w:r>
-      <w:proofErr w:type="gramEnd"/>
+        <w:t>3. Địa chỉ trụ sở chính:</w:t>
+      </w:r>
     </w:p>
     <w:p>
       <w:pPr>
@@ -5134,29 +4959,7 @@
           <w:szCs w:val="26"/>
           <w:lang w:val="fr-FR"/>
         </w:rPr>
-        <w:t>Số nhà/phòng, ngách/hẻm, ngõ/kiệt, đường/phố/đại lộ, tổ/xóm/ấp/</w:t>
-      </w:r>
-      <w:proofErr w:type="gramStart"/>
-      <w:r>
-        <w:rPr>
-          <w:rFonts w:ascii="Times New Roman" w:eastAsia="Calibri" w:hAnsi="Times New Roman" w:cs="Times New Roman"/>
-          <w:spacing w:val="-8"/>
-          <w:sz w:val="26"/>
-          <w:szCs w:val="26"/>
-          <w:lang w:val="fr-FR"/>
-        </w:rPr>
-        <w:t>thôn:</w:t>
-      </w:r>
-      <w:proofErr w:type="gramEnd"/>
-      <w:r>
-        <w:rPr>
-          <w:rFonts w:ascii="Times New Roman" w:eastAsia="Calibri" w:hAnsi="Times New Roman" w:cs="Times New Roman"/>
-          <w:spacing w:val="-8"/>
-          <w:sz w:val="26"/>
-          <w:szCs w:val="26"/>
-          <w:lang w:val="fr-FR"/>
-        </w:rPr>
-        <w:t xml:space="preserve"> Số 2-4, DC 69, Đường D1, Khu phố 4</w:t>
+        <w:t>Số nhà/phòng, ngách/hẻm, ngõ/kiệt, đường/phố/đại lộ, tổ/xóm/ấp/thôn: Số 2-4, DC 69, Đường D1, Khu phố 4</w:t>
       </w:r>
     </w:p>
     <w:p>
@@ -5180,27 +4983,7 @@
           <w:lang w:val="fr-FR"/>
         </w:rPr>
         <w:lastRenderedPageBreak/>
-        <w:t xml:space="preserve">Xã/Phường/Đặc </w:t>
-      </w:r>
-      <w:proofErr w:type="gramStart"/>
-      <w:r>
-        <w:rPr>
-          <w:rFonts w:ascii="Times New Roman" w:eastAsia="Calibri" w:hAnsi="Times New Roman" w:cs="Times New Roman"/>
-          <w:sz w:val="26"/>
-          <w:szCs w:val="26"/>
-          <w:lang w:val="fr-FR"/>
-        </w:rPr>
-        <w:t>khu:</w:t>
-      </w:r>
-      <w:proofErr w:type="gramEnd"/>
-      <w:r>
-        <w:rPr>
-          <w:rFonts w:ascii="Times New Roman" w:eastAsia="Calibri" w:hAnsi="Times New Roman" w:cs="Times New Roman"/>
-          <w:sz w:val="26"/>
-          <w:szCs w:val="26"/>
-          <w:lang w:val="fr-FR"/>
-        </w:rPr>
-        <w:t xml:space="preserve"> </w:t>
+        <w:t xml:space="preserve">Xã/Phường/Đặc khu: </w:t>
       </w:r>
       <w:r>
         <w:rPr>
@@ -5232,27 +5015,7 @@
           <w:szCs w:val="26"/>
           <w:lang w:val="fr-FR"/>
         </w:rPr>
-        <w:t xml:space="preserve">Tỉnh/Thành phố trực thuộc trung </w:t>
-      </w:r>
-      <w:proofErr w:type="gramStart"/>
-      <w:r>
-        <w:rPr>
-          <w:rFonts w:ascii="Times New Roman" w:eastAsia="Calibri" w:hAnsi="Times New Roman" w:cs="Times New Roman"/>
-          <w:sz w:val="26"/>
-          <w:szCs w:val="26"/>
-          <w:lang w:val="fr-FR"/>
-        </w:rPr>
-        <w:t>ương:</w:t>
-      </w:r>
-      <w:proofErr w:type="gramEnd"/>
-      <w:r>
-        <w:rPr>
-          <w:rFonts w:ascii="Times New Roman" w:eastAsia="Calibri" w:hAnsi="Times New Roman" w:cs="Times New Roman"/>
-          <w:sz w:val="26"/>
-          <w:szCs w:val="26"/>
-          <w:lang w:val="fr-FR"/>
-        </w:rPr>
-        <w:t xml:space="preserve"> </w:t>
+        <w:t xml:space="preserve">Tỉnh/Thành phố trực thuộc trung ương: </w:t>
       </w:r>
       <w:r>
         <w:rPr>
@@ -5283,19 +5046,8 @@
           <w:szCs w:val="26"/>
           <w:lang w:val="fr-FR" w:eastAsia="zh-CN"/>
         </w:rPr>
-        <w:t xml:space="preserve">Điện </w:t>
-      </w:r>
-      <w:proofErr w:type="gramStart"/>
-      <w:r>
-        <w:rPr>
-          <w:rFonts w:ascii="Times New Roman" w:eastAsia="Times New Roman" w:hAnsi="Times New Roman" w:cs="Times New Roman"/>
-          <w:sz w:val="26"/>
-          <w:szCs w:val="26"/>
-          <w:lang w:val="fr-FR" w:eastAsia="zh-CN"/>
-        </w:rPr>
-        <w:t>thoại:</w:t>
-      </w:r>
-      <w:proofErr w:type="gramEnd"/>
+        <w:t>Điện thoại:</w:t>
+      </w:r>
       <w:r>
         <w:rPr>
           <w:rFonts w:ascii="Times New Roman" w:eastAsia="Times New Roman" w:hAnsi="Times New Roman" w:cs="Times New Roman"/>
@@ -5379,27 +5131,7 @@
           <w:szCs w:val="26"/>
           <w:lang w:val="fr-FR" w:eastAsia="zh-CN"/>
         </w:rPr>
-        <w:t>Thư điện tử (nếu có</w:t>
-      </w:r>
-      <w:proofErr w:type="gramStart"/>
-      <w:r>
-        <w:rPr>
-          <w:rFonts w:ascii="Times New Roman" w:eastAsia="Times New Roman" w:hAnsi="Times New Roman" w:cs="Times New Roman"/>
-          <w:sz w:val="26"/>
-          <w:szCs w:val="26"/>
-          <w:lang w:val="fr-FR" w:eastAsia="zh-CN"/>
-        </w:rPr>
-        <w:t>):</w:t>
-      </w:r>
-      <w:proofErr w:type="gramEnd"/>
-      <w:r>
-        <w:rPr>
-          <w:rFonts w:ascii="Times New Roman" w:eastAsia="Times New Roman" w:hAnsi="Times New Roman" w:cs="Times New Roman"/>
-          <w:sz w:val="26"/>
-          <w:szCs w:val="26"/>
-          <w:lang w:val="fr-FR" w:eastAsia="zh-CN"/>
-        </w:rPr>
-        <w:t xml:space="preserve"> hoteltholap5@gmail.com Website (nếu có): </w:t>
+        <w:t xml:space="preserve">Thư điện tử (nếu có): hoteltholap5@gmail.com Website (nếu có): </w:t>
       </w:r>
       <w:r>
         <w:rPr>
@@ -5445,7 +5177,6 @@
         </w:rPr>
         <w:t>Doanh nghiệp phải đánh dấu X vào ô vuông tương ứng với khu công nghệ cao nếu nộp hồ sơ tới Ban quản lý khu công nghệ cao</w:t>
       </w:r>
-      <w:proofErr w:type="gramStart"/>
       <w:r>
         <w:rPr>
           <w:rFonts w:ascii="Times New Roman" w:eastAsia="Times New Roman" w:hAnsi="Times New Roman" w:cs="Times New Roman"/>
@@ -5456,7 +5187,6 @@
         </w:rPr>
         <w:t>):</w:t>
       </w:r>
-      <w:proofErr w:type="gramEnd"/>
     </w:p>
     <w:tbl>
       <w:tblPr>
@@ -6208,27 +5938,7 @@
           <w:lang w:val="fr-FR"/>
         </w:rPr>
         <w:tab/>
-        <w:t xml:space="preserve">- Doanh nghiệp có Giấy chứng nhận quyền sử dụng đất tại đảo và xã, phường biên </w:t>
-      </w:r>
-      <w:proofErr w:type="gramStart"/>
-      <w:r>
-        <w:rPr>
-          <w:rFonts w:ascii="Times New Roman" w:eastAsia="Calibri" w:hAnsi="Times New Roman" w:cs="Times New Roman"/>
-          <w:sz w:val="26"/>
-          <w:szCs w:val="26"/>
-          <w:lang w:val="fr-FR"/>
-        </w:rPr>
-        <w:t>giới;</w:t>
-      </w:r>
-      <w:proofErr w:type="gramEnd"/>
-      <w:r>
-        <w:rPr>
-          <w:rFonts w:ascii="Times New Roman" w:eastAsia="Calibri" w:hAnsi="Times New Roman" w:cs="Times New Roman"/>
-          <w:sz w:val="26"/>
-          <w:szCs w:val="26"/>
-          <w:lang w:val="fr-FR"/>
-        </w:rPr>
-        <w:t xml:space="preserve"> xã, phường ven biển; khu vực khác có ảnh hưởng đến quốc phòng, an ninh</w:t>
+        <w:t>- Doanh nghiệp có Giấy chứng nhận quyền sử dụng đất tại đảo và xã, phường biên giới; xã, phường ven biển; khu vực khác có ảnh hưởng đến quốc phòng, an ninh</w:t>
       </w:r>
       <w:r>
         <w:rPr>
@@ -6307,7 +6017,6 @@
         </w:rPr>
         <w:t>ghi tên và mã theo ngành cấp 4 trong Hệ thống ngành kinh tế của Việt Nam</w:t>
       </w:r>
-      <w:proofErr w:type="gramStart"/>
       <w:r>
         <w:rPr>
           <w:rFonts w:ascii="Times New Roman" w:eastAsia="Times New Roman" w:hAnsi="Times New Roman" w:cs="Times New Roman"/>
@@ -6315,17 +6024,7 @@
           <w:szCs w:val="26"/>
           <w:lang w:val="fr-FR" w:eastAsia="zh-CN"/>
         </w:rPr>
-        <w:t>):</w:t>
-      </w:r>
-      <w:proofErr w:type="gramEnd"/>
-      <w:r>
-        <w:rPr>
-          <w:rFonts w:ascii="Times New Roman" w:eastAsia="Times New Roman" w:hAnsi="Times New Roman" w:cs="Times New Roman"/>
-          <w:sz w:val="26"/>
-          <w:szCs w:val="26"/>
-          <w:lang w:val="fr-FR" w:eastAsia="zh-CN"/>
-        </w:rPr>
-        <w:t xml:space="preserve"> </w:t>
+        <w:t xml:space="preserve">): </w:t>
       </w:r>
     </w:p>
     <w:tbl>
@@ -6501,7 +6200,7 @@
                 <w:sz w:val="26"/>
                 <w:szCs w:val="26"/>
               </w:rPr>
-              <w:t>D</w:t>
+              <w:t>Dịch vụ lưu trú ngắn ngày khác</w:t>
             </w:r>
             <w:r>
               <w:rPr>
@@ -6509,128 +6208,8 @@
                 <w:sz w:val="26"/>
                 <w:szCs w:val="26"/>
               </w:rPr>
-              <w:t>ị</w:t>
-            </w:r>
-            <w:r>
-              <w:rPr>
-                <w:rFonts w:ascii="Times New Roman" w:hAnsi="Times New Roman"/>
-                <w:sz w:val="26"/>
-                <w:szCs w:val="26"/>
-              </w:rPr>
-              <w:t>ch v</w:t>
-            </w:r>
-            <w:r>
-              <w:rPr>
-                <w:rFonts w:ascii="Times New Roman" w:hAnsi="Times New Roman"/>
-                <w:sz w:val="26"/>
-                <w:szCs w:val="26"/>
-              </w:rPr>
-              <w:t>ụ</w:t>
-            </w:r>
-            <w:r>
-              <w:rPr>
-                <w:rFonts w:ascii="Times New Roman" w:hAnsi="Times New Roman"/>
-                <w:sz w:val="26"/>
-                <w:szCs w:val="26"/>
-              </w:rPr>
-              <w:t xml:space="preserve"> lưu trú ng</w:t>
-            </w:r>
-            <w:r>
-              <w:rPr>
-                <w:rFonts w:ascii="Times New Roman" w:hAnsi="Times New Roman"/>
-                <w:sz w:val="26"/>
-                <w:szCs w:val="26"/>
-              </w:rPr>
-              <w:t>ắ</w:t>
-            </w:r>
-            <w:r>
-              <w:rPr>
-                <w:rFonts w:ascii="Times New Roman" w:hAnsi="Times New Roman"/>
-                <w:sz w:val="26"/>
-                <w:szCs w:val="26"/>
-              </w:rPr>
-              <w:t>n ngày khác</w:t>
-            </w:r>
-            <w:r>
-              <w:rPr>
-                <w:rFonts w:ascii="Times New Roman" w:hAnsi="Times New Roman"/>
-                <w:sz w:val="26"/>
-                <w:szCs w:val="26"/>
-              </w:rPr>
               <w:br/>
-              <w:t>Chi ti</w:t>
-            </w:r>
-            <w:r>
-              <w:rPr>
-                <w:rFonts w:ascii="Times New Roman" w:hAnsi="Times New Roman"/>
-                <w:sz w:val="26"/>
-                <w:szCs w:val="26"/>
-              </w:rPr>
-              <w:t>ế</w:t>
-            </w:r>
-            <w:r>
-              <w:rPr>
-                <w:rFonts w:ascii="Times New Roman" w:hAnsi="Times New Roman"/>
-                <w:sz w:val="26"/>
-                <w:szCs w:val="26"/>
-              </w:rPr>
-              <w:t>t: D</w:t>
-            </w:r>
-            <w:r>
-              <w:rPr>
-                <w:rFonts w:ascii="Times New Roman" w:hAnsi="Times New Roman"/>
-                <w:sz w:val="26"/>
-                <w:szCs w:val="26"/>
-              </w:rPr>
-              <w:t>ị</w:t>
-            </w:r>
-            <w:r>
-              <w:rPr>
-                <w:rFonts w:ascii="Times New Roman" w:hAnsi="Times New Roman"/>
-                <w:sz w:val="26"/>
-                <w:szCs w:val="26"/>
-              </w:rPr>
-              <w:t>ch v</w:t>
-            </w:r>
-            <w:r>
-              <w:rPr>
-                <w:rFonts w:ascii="Times New Roman" w:hAnsi="Times New Roman"/>
-                <w:sz w:val="26"/>
-                <w:szCs w:val="26"/>
-              </w:rPr>
-              <w:t>ụ</w:t>
-            </w:r>
-            <w:r>
-              <w:rPr>
-                <w:rFonts w:ascii="Times New Roman" w:hAnsi="Times New Roman"/>
-                <w:sz w:val="26"/>
-                <w:szCs w:val="26"/>
-              </w:rPr>
-              <w:t xml:space="preserve"> lưu trú ng</w:t>
-            </w:r>
-            <w:r>
-              <w:rPr>
-                <w:rFonts w:ascii="Times New Roman" w:hAnsi="Times New Roman"/>
-                <w:sz w:val="26"/>
-                <w:szCs w:val="26"/>
-              </w:rPr>
-              <w:t>ắ</w:t>
-            </w:r>
-            <w:r>
-              <w:rPr>
-                <w:rFonts w:ascii="Times New Roman" w:hAnsi="Times New Roman"/>
-                <w:sz w:val="26"/>
-                <w:szCs w:val="26"/>
-              </w:rPr>
-              <w:t>n ngày, nhà ngh</w:t>
-            </w:r>
-            <w:r>
-              <w:rPr>
-                <w:rFonts w:ascii="Times New Roman" w:hAnsi="Times New Roman"/>
-                <w:sz w:val="26"/>
-                <w:szCs w:val="26"/>
-              </w:rPr>
-              <w:t>ỉ</w:t>
+              <w:t>Chi tiết: Dịch vụ lưu trú ngắn ngày, nhà nghỉ</w:t>
             </w:r>
           </w:p>
         </w:tc>
@@ -7153,25 +6732,7 @@
           <w:sz w:val="26"/>
           <w:szCs w:val="26"/>
         </w:rPr>
-        <w:t xml:space="preserve">Điện thoại (nếu có): </w:t>
-      </w:r>
-      <w:proofErr w:type="gramStart"/>
-      <w:r>
-        <w:rPr>
-          <w:rFonts w:ascii="Times New Roman" w:eastAsia="Calibri" w:hAnsi="Times New Roman" w:cs="Times New Roman"/>
-          <w:sz w:val="26"/>
-          <w:szCs w:val="26"/>
-        </w:rPr>
-        <w:t>0354789879  Thư</w:t>
-      </w:r>
-      <w:proofErr w:type="gramEnd"/>
-      <w:r>
-        <w:rPr>
-          <w:rFonts w:ascii="Times New Roman" w:eastAsia="Calibri" w:hAnsi="Times New Roman" w:cs="Times New Roman"/>
-          <w:sz w:val="26"/>
-          <w:szCs w:val="26"/>
-        </w:rPr>
-        <w:t xml:space="preserve"> điện tử (nếu có): hoteltholap5@gmail.com</w:t>
+        <w:t>Điện thoại (nếu có): 0354789879  Thư điện tử (nếu có): hoteltholap5@gmail.com</w:t>
       </w:r>
     </w:p>
     <w:p>
@@ -7323,18 +6884,8 @@
                 <w:sz w:val="26"/>
                 <w:szCs w:val="26"/>
               </w:rPr>
-              <w:t>): ………………</w:t>
-            </w:r>
-            <w:proofErr w:type="gramStart"/>
-            <w:r>
-              <w:rPr>
-                <w:rFonts w:ascii="Times New Roman" w:eastAsia="Calibri" w:hAnsi="Times New Roman" w:cs="Times New Roman"/>
-                <w:sz w:val="26"/>
-                <w:szCs w:val="26"/>
-              </w:rPr>
-              <w:t>…..</w:t>
-            </w:r>
-            <w:proofErr w:type="gramEnd"/>
+              <w:t>): …………………..</w:t>
+            </w:r>
           </w:p>
           <w:p>
             <w:pPr>
@@ -7351,25 +6902,7 @@
                 <w:sz w:val="26"/>
                 <w:szCs w:val="26"/>
               </w:rPr>
-              <w:t xml:space="preserve">Ngày cấp: </w:t>
-            </w:r>
-            <w:proofErr w:type="gramStart"/>
-            <w:r>
-              <w:rPr>
-                <w:rFonts w:ascii="Times New Roman" w:eastAsia="Calibri" w:hAnsi="Times New Roman" w:cs="Times New Roman"/>
-                <w:sz w:val="26"/>
-                <w:szCs w:val="26"/>
-              </w:rPr>
-              <w:t>…./</w:t>
-            </w:r>
-            <w:proofErr w:type="gramEnd"/>
-            <w:r>
-              <w:rPr>
-                <w:rFonts w:ascii="Times New Roman" w:eastAsia="Calibri" w:hAnsi="Times New Roman" w:cs="Times New Roman"/>
-                <w:sz w:val="26"/>
-                <w:szCs w:val="26"/>
-              </w:rPr>
-              <w:t xml:space="preserve">…./…. Nơi cấp: …………………………………………...…. </w:t>
+              <w:t xml:space="preserve">Ngày cấp: …./…./…. Nơi cấp: …………………………………………...…. </w:t>
             </w:r>
             <w:r>
               <w:rPr>
@@ -7523,7 +7056,6 @@
         </w:rPr>
         <w:t>chỉ kê khai nếu chủ sở hữu là nhà đầu tư nước ngoài</w:t>
       </w:r>
-      <w:proofErr w:type="gramStart"/>
       <w:r>
         <w:rPr>
           <w:rFonts w:ascii="Times New Roman" w:eastAsia="Times New Roman" w:hAnsi="Times New Roman" w:cs="Times New Roman"/>
@@ -7533,7 +7065,6 @@
         </w:rPr>
         <w:t>):</w:t>
       </w:r>
-      <w:proofErr w:type="gramEnd"/>
     </w:p>
     <w:p>
       <w:pPr>
@@ -7559,27 +7090,7 @@
           <w:szCs w:val="26"/>
           <w:lang w:val="fr-FR" w:eastAsia="zh-CN"/>
         </w:rPr>
-        <w:t xml:space="preserve">Mã số dự </w:t>
-      </w:r>
-      <w:proofErr w:type="gramStart"/>
-      <w:r>
-        <w:rPr>
-          <w:rFonts w:ascii="Times New Roman" w:eastAsia="Times New Roman" w:hAnsi="Times New Roman" w:cs="Times New Roman"/>
-          <w:sz w:val="26"/>
-          <w:szCs w:val="26"/>
-          <w:lang w:val="fr-FR" w:eastAsia="zh-CN"/>
-        </w:rPr>
-        <w:t>án:</w:t>
-      </w:r>
-      <w:proofErr w:type="gramEnd"/>
-      <w:r>
-        <w:rPr>
-          <w:rFonts w:ascii="Times New Roman" w:eastAsia="Times New Roman" w:hAnsi="Times New Roman" w:cs="Times New Roman"/>
-          <w:sz w:val="26"/>
-          <w:szCs w:val="26"/>
-          <w:lang w:val="fr-FR" w:eastAsia="zh-CN"/>
-        </w:rPr>
-        <w:t xml:space="preserve"> </w:t>
+        <w:t xml:space="preserve">Mã số dự án: </w:t>
       </w:r>
       <w:r>
         <w:rPr>
@@ -7617,27 +7128,7 @@
           <w:szCs w:val="26"/>
           <w:lang w:val="fr-FR" w:eastAsia="zh-CN"/>
         </w:rPr>
-        <w:t xml:space="preserve">Ngày </w:t>
-      </w:r>
-      <w:proofErr w:type="gramStart"/>
-      <w:r>
-        <w:rPr>
-          <w:rFonts w:ascii="Times New Roman" w:eastAsia="Times New Roman" w:hAnsi="Times New Roman" w:cs="Times New Roman"/>
-          <w:sz w:val="26"/>
-          <w:szCs w:val="26"/>
-          <w:lang w:val="fr-FR" w:eastAsia="zh-CN"/>
-        </w:rPr>
-        <w:t>cấp:</w:t>
-      </w:r>
-      <w:proofErr w:type="gramEnd"/>
-      <w:r>
-        <w:rPr>
-          <w:rFonts w:ascii="Times New Roman" w:eastAsia="Times New Roman" w:hAnsi="Times New Roman" w:cs="Times New Roman"/>
-          <w:sz w:val="26"/>
-          <w:szCs w:val="26"/>
-          <w:lang w:val="fr-FR" w:eastAsia="zh-CN"/>
-        </w:rPr>
-        <w:t xml:space="preserve"> </w:t>
+        <w:t xml:space="preserve">Ngày cấp: </w:t>
       </w:r>
       <w:r>
         <w:rPr>
@@ -7708,21 +7199,7 @@
           <w:szCs w:val="26"/>
           <w:lang w:val="fr-FR" w:eastAsia="zh-CN"/>
         </w:rPr>
-        <w:t xml:space="preserve">b) Đối với chủ sở hữu là tổ </w:t>
-      </w:r>
-      <w:proofErr w:type="gramStart"/>
-      <w:r>
-        <w:rPr>
-          <w:rFonts w:ascii="Times New Roman" w:eastAsia="Times New Roman" w:hAnsi="Times New Roman" w:cs="Times New Roman"/>
-          <w:b/>
-          <w:bCs/>
-          <w:i/>
-          <w:iCs/>
-          <w:sz w:val="26"/>
-          <w:szCs w:val="26"/>
-          <w:lang w:val="fr-FR" w:eastAsia="zh-CN"/>
-        </w:rPr>
-        <w:t>chức</w:t>
+        <w:t>b) Đối với chủ sở hữu là tổ chức</w:t>
       </w:r>
       <w:r>
         <w:rPr>
@@ -7735,7 +7212,6 @@
         </w:rPr>
         <w:t>:</w:t>
       </w:r>
-      <w:proofErr w:type="gramEnd"/>
     </w:p>
     <w:p>
       <w:pPr>
@@ -7760,19 +7236,8 @@
           <w:szCs w:val="26"/>
           <w:lang w:val="fr-FR" w:eastAsia="zh-CN"/>
         </w:rPr>
-        <w:t xml:space="preserve">- Thông tin về chủ sở </w:t>
-      </w:r>
-      <w:proofErr w:type="gramStart"/>
-      <w:r>
-        <w:rPr>
-          <w:rFonts w:ascii="Times New Roman" w:eastAsia="Times New Roman" w:hAnsi="Times New Roman" w:cs="Times New Roman"/>
-          <w:sz w:val="26"/>
-          <w:szCs w:val="26"/>
-          <w:lang w:val="fr-FR" w:eastAsia="zh-CN"/>
-        </w:rPr>
-        <w:t>hữu:</w:t>
-      </w:r>
-      <w:proofErr w:type="gramEnd"/>
+        <w:t>- Thông tin về chủ sở hữu:</w:t>
+      </w:r>
     </w:p>
     <w:p>
       <w:pPr>
@@ -8165,18 +7630,7 @@
           <w:szCs w:val="26"/>
           <w:lang w:val="fr-FR" w:eastAsia="zh-CN"/>
         </w:rPr>
-        <w:t>Thư điện tử (nếu có):</w:t>
-      </w:r>
-      <w:bookmarkStart w:id="0" w:name="_GoBack"/>
-      <w:bookmarkEnd w:id="0"/>
-      <w:r>
-        <w:rPr>
-          <w:rFonts w:ascii="Times New Roman" w:eastAsia="Times New Roman" w:hAnsi="Times New Roman" w:cs="Times New Roman"/>
-          <w:sz w:val="26"/>
-          <w:szCs w:val="26"/>
-          <w:lang w:val="fr-FR" w:eastAsia="zh-CN"/>
-        </w:rPr>
-        <w:t xml:space="preserve"> Website (nếu có): …………</w:t>
+        <w:t>Thư điện tử (nếu có): Website (nếu có): …………</w:t>
       </w:r>
     </w:p>
     <w:p>
@@ -8231,20 +7685,8 @@
           <w:lang w:val="fr-FR" w:eastAsia="zh-CN"/>
         </w:rPr>
         <w:lastRenderedPageBreak/>
-        <w:t xml:space="preserve">- Thông tin về người đại diện theo pháp luật/người đại diện theo uỷ quyền của chủ sở </w:t>
-      </w:r>
-      <w:proofErr w:type="gramStart"/>
-      <w:r>
-        <w:rPr>
-          <w:rFonts w:ascii="Times New Roman" w:eastAsia="Times New Roman" w:hAnsi="Times New Roman" w:cs="Times New Roman"/>
-          <w:spacing w:val="-8"/>
-          <w:sz w:val="26"/>
-          <w:szCs w:val="26"/>
-          <w:lang w:val="fr-FR" w:eastAsia="zh-CN"/>
-        </w:rPr>
-        <w:t>hữu:</w:t>
-      </w:r>
-      <w:proofErr w:type="gramEnd"/>
+        <w:t>- Thông tin về người đại diện theo pháp luật/người đại diện theo uỷ quyền của chủ sở hữu:</w:t>
+      </w:r>
     </w:p>
     <w:tbl>
       <w:tblPr>
@@ -9553,7 +8995,6 @@
         </w:rPr>
         <w:t>chỉ kê khai nếu chủ sở hữu là nhà đầu tư nước ngoài</w:t>
       </w:r>
-      <w:proofErr w:type="gramStart"/>
       <w:r>
         <w:rPr>
           <w:rFonts w:ascii="Times New Roman" w:eastAsia="Times New Roman" w:hAnsi="Times New Roman" w:cs="Times New Roman"/>
@@ -9573,7 +9014,6 @@
         </w:rPr>
         <w:t>:</w:t>
       </w:r>
-      <w:proofErr w:type="gramEnd"/>
     </w:p>
     <w:p>
       <w:pPr>
@@ -9599,27 +9039,7 @@
           <w:szCs w:val="26"/>
           <w:lang w:val="fr-FR" w:eastAsia="zh-CN"/>
         </w:rPr>
-        <w:t xml:space="preserve">Mã số dự </w:t>
-      </w:r>
-      <w:proofErr w:type="gramStart"/>
-      <w:r>
-        <w:rPr>
-          <w:rFonts w:ascii="Times New Roman" w:eastAsia="Times New Roman" w:hAnsi="Times New Roman" w:cs="Times New Roman"/>
-          <w:sz w:val="26"/>
-          <w:szCs w:val="26"/>
-          <w:lang w:val="fr-FR" w:eastAsia="zh-CN"/>
-        </w:rPr>
-        <w:t>án:…</w:t>
-      </w:r>
-      <w:proofErr w:type="gramEnd"/>
-      <w:r>
-        <w:rPr>
-          <w:rFonts w:ascii="Times New Roman" w:eastAsia="Times New Roman" w:hAnsi="Times New Roman" w:cs="Times New Roman"/>
-          <w:sz w:val="26"/>
-          <w:szCs w:val="26"/>
-          <w:lang w:val="fr-FR" w:eastAsia="zh-CN"/>
-        </w:rPr>
-        <w:t>……………………………………………………………</w:t>
+        <w:t>Mã số dự án:………………………………………………………………</w:t>
       </w:r>
     </w:p>
     <w:p>
@@ -9648,27 +9068,7 @@
           <w:szCs w:val="26"/>
           <w:lang w:val="fr-FR" w:eastAsia="zh-CN"/>
         </w:rPr>
-        <w:t xml:space="preserve">Ngày </w:t>
-      </w:r>
-      <w:proofErr w:type="gramStart"/>
-      <w:r>
-        <w:rPr>
-          <w:rFonts w:ascii="Times New Roman" w:eastAsia="Times New Roman" w:hAnsi="Times New Roman" w:cs="Times New Roman"/>
-          <w:sz w:val="26"/>
-          <w:szCs w:val="26"/>
-          <w:lang w:val="fr-FR" w:eastAsia="zh-CN"/>
-        </w:rPr>
-        <w:t>cấp:</w:t>
-      </w:r>
-      <w:proofErr w:type="gramEnd"/>
-      <w:r>
-        <w:rPr>
-          <w:rFonts w:ascii="Times New Roman" w:eastAsia="Times New Roman" w:hAnsi="Times New Roman" w:cs="Times New Roman"/>
-          <w:sz w:val="26"/>
-          <w:szCs w:val="26"/>
-          <w:lang w:val="fr-FR" w:eastAsia="zh-CN"/>
-        </w:rPr>
-        <w:t xml:space="preserve"> </w:t>
+        <w:t xml:space="preserve">Ngày cấp: </w:t>
       </w:r>
       <w:r>
         <w:rPr>
@@ -9756,20 +9156,8 @@
           <w:szCs w:val="26"/>
           <w:lang w:val="fr-FR" w:eastAsia="zh-CN"/>
         </w:rPr>
-        <w:t xml:space="preserve">Mô hình tổ chức công </w:t>
-      </w:r>
-      <w:proofErr w:type="gramStart"/>
-      <w:r>
-        <w:rPr>
-          <w:rFonts w:ascii="Times New Roman" w:eastAsia="Times New Roman" w:hAnsi="Times New Roman" w:cs="Times New Roman"/>
-          <w:spacing w:val="-2"/>
-          <w:sz w:val="26"/>
-          <w:szCs w:val="26"/>
-          <w:lang w:val="fr-FR" w:eastAsia="zh-CN"/>
-        </w:rPr>
-        <w:t>ty:</w:t>
-      </w:r>
-      <w:proofErr w:type="gramEnd"/>
+        <w:t>Mô hình tổ chức công ty:</w:t>
+      </w:r>
     </w:p>
     <w:tbl>
       <w:tblPr>
@@ -9904,7 +9292,7 @@
                     </wp:anchor>
                   </w:drawing>
                 </mc:Choice>
-                <mc:Fallback xmlns:cx1="http://schemas.microsoft.com/office/drawing/2015/9/8/chartex">
+                <mc:Fallback>
                   <w:pict>
                     <v:rect w14:anchorId="0B75D8C4" id="Rectangle 120" o:spid="_x0000_s1026" style="position:absolute;margin-left:-2.05pt;margin-top:7.4pt;width:22.55pt;height:18.8pt;z-index:251664384;visibility:visible;mso-wrap-style:none;mso-width-percent:0;mso-height-percent:0;mso-wrap-distance-left:9pt;mso-wrap-distance-top:0;mso-wrap-distance-right:9pt;mso-wrap-distance-bottom:0;mso-position-horizontal:absolute;mso-position-horizontal-relative:text;mso-position-vertical:absolute;mso-position-vertical-relative:text;mso-width-percent:0;mso-height-percent:0;mso-width-relative:page;mso-height-relative:page;v-text-anchor:middle" o:gfxdata="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" strokeweight=".26mm">
                       <v:stroke endcap="square"/>
@@ -10035,7 +9423,7 @@
                     </wp:anchor>
                   </w:drawing>
                 </mc:Choice>
-                <mc:Fallback xmlns:cx1="http://schemas.microsoft.com/office/drawing/2015/9/8/chartex">
+                <mc:Fallback>
                   <w:pict>
                     <v:rect w14:anchorId="3A0496DE" id="Rectangle 119" o:spid="_x0000_s1026" style="position:absolute;margin-left:-2pt;margin-top:5.1pt;width:22.5pt;height:18.15pt;z-index:251665408;visibility:visible;mso-wrap-style:none;mso-width-percent:0;mso-height-percent:0;mso-wrap-distance-left:9pt;mso-wrap-distance-top:0;mso-wrap-distance-right:9pt;mso-wrap-distance-bottom:0;mso-position-horizontal:absolute;mso-position-horizontal-relative:text;mso-position-vertical:absolute;mso-position-vertical-relative:text;mso-width-percent:0;mso-height-percent:0;mso-width-relative:page;mso-height-relative:page;v-text-anchor:middle" o:gfxdata="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" strokeweight=".26mm">
                       <v:stroke endcap="square"/>
@@ -10073,31 +9461,18 @@
           <w:szCs w:val="26"/>
           <w:lang w:val="fr-FR" w:eastAsia="zh-CN"/>
         </w:rPr>
-        <w:t xml:space="preserve">6. Vốn điều </w:t>
-      </w:r>
-      <w:proofErr w:type="gramStart"/>
+        <w:t>6. Vốn điều lệ</w:t>
+      </w:r>
       <w:r>
         <w:rPr>
           <w:rFonts w:ascii="Times New Roman" w:eastAsia="Times New Roman" w:hAnsi="Times New Roman" w:cs="Times New Roman"/>
           <w:b/>
-          <w:bCs/>
           <w:sz w:val="26"/>
           <w:szCs w:val="26"/>
           <w:lang w:val="fr-FR" w:eastAsia="zh-CN"/>
         </w:rPr>
-        <w:t>lệ</w:t>
-      </w:r>
-      <w:r>
-        <w:rPr>
-          <w:rFonts w:ascii="Times New Roman" w:eastAsia="Times New Roman" w:hAnsi="Times New Roman" w:cs="Times New Roman"/>
-          <w:b/>
-          <w:sz w:val="26"/>
-          <w:szCs w:val="26"/>
-          <w:lang w:val="fr-FR" w:eastAsia="zh-CN"/>
-        </w:rPr>
         <w:t>:</w:t>
       </w:r>
-      <w:proofErr w:type="gramEnd"/>
     </w:p>
     <w:p>
       <w:pPr>
@@ -10122,36 +9497,25 @@
           <w:szCs w:val="26"/>
           <w:lang w:val="fr-FR" w:eastAsia="zh-CN"/>
         </w:rPr>
-        <w:t xml:space="preserve">Vốn điều lệ (bằng </w:t>
-      </w:r>
-      <w:proofErr w:type="gramStart"/>
-      <w:r>
-        <w:rPr>
-          <w:rFonts w:ascii="Times New Roman" w:eastAsia="Times New Roman" w:hAnsi="Times New Roman" w:cs="Times New Roman"/>
-          <w:sz w:val="26"/>
-          <w:szCs w:val="26"/>
-          <w:lang w:val="fr-FR" w:eastAsia="zh-CN"/>
-        </w:rPr>
-        <w:t>số;</w:t>
-      </w:r>
-      <w:proofErr w:type="gramEnd"/>
-      <w:r>
-        <w:rPr>
-          <w:rFonts w:ascii="Times New Roman" w:eastAsia="Times New Roman" w:hAnsi="Times New Roman" w:cs="Times New Roman"/>
-          <w:sz w:val="26"/>
-          <w:szCs w:val="26"/>
-          <w:lang w:val="fr-FR" w:eastAsia="zh-CN"/>
-        </w:rPr>
-        <w:t xml:space="preserve"> VNĐ):</w:t>
-      </w:r>
-      <w:r>
-        <w:rPr>
-          <w:rFonts w:ascii="Times New Roman" w:eastAsia="Times New Roman" w:hAnsi="Times New Roman" w:cs="Times New Roman"/>
-          <w:sz w:val="26"/>
-          <w:szCs w:val="26"/>
-          <w:lang w:val="fr-FR" w:eastAsia="zh-CN"/>
-        </w:rPr>
-        <w:tab/>
+        <w:t>Vốn điều lệ (bằng số; VNĐ):</w:t>
+      </w:r>
+      <w:r>
+        <w:rPr>
+          <w:rFonts w:ascii="Times New Roman" w:eastAsia="Times New Roman" w:hAnsi="Times New Roman" w:cs="Times New Roman"/>
+          <w:sz w:val="26"/>
+          <w:szCs w:val="26"/>
+          <w:lang w:eastAsia="zh-CN"/>
+        </w:rPr>
+        <w:t xml:space="preserve"> </w:t>
+      </w:r>
+      <w:r>
+        <w:rPr>
+          <w:rFonts w:ascii="Times New Roman" w:eastAsia="Times New Roman" w:hAnsi="Times New Roman" w:cs="Times New Roman"/>
+          <w:sz w:val="26"/>
+          <w:szCs w:val="26"/>
+          <w:lang w:eastAsia="zh-CN"/>
+        </w:rPr>
+        <w:t>2.000.000.000 VNĐ</w:t>
       </w:r>
     </w:p>
     <w:p>
@@ -10177,27 +9541,7 @@
           <w:szCs w:val="26"/>
           <w:lang w:val="fr-FR" w:eastAsia="zh-CN"/>
         </w:rPr>
-        <w:t xml:space="preserve">Vốn điều lệ (bằng </w:t>
-      </w:r>
-      <w:proofErr w:type="gramStart"/>
-      <w:r>
-        <w:rPr>
-          <w:rFonts w:ascii="Times New Roman" w:eastAsia="Times New Roman" w:hAnsi="Times New Roman" w:cs="Times New Roman"/>
-          <w:sz w:val="26"/>
-          <w:szCs w:val="26"/>
-          <w:lang w:val="fr-FR" w:eastAsia="zh-CN"/>
-        </w:rPr>
-        <w:t>chữ;</w:t>
-      </w:r>
-      <w:proofErr w:type="gramEnd"/>
-      <w:r>
-        <w:rPr>
-          <w:rFonts w:ascii="Times New Roman" w:eastAsia="Times New Roman" w:hAnsi="Times New Roman" w:cs="Times New Roman"/>
-          <w:sz w:val="26"/>
-          <w:szCs w:val="26"/>
-          <w:lang w:val="fr-FR" w:eastAsia="zh-CN"/>
-        </w:rPr>
-        <w:t xml:space="preserve"> VNĐ): Hai tỷ đồng</w:t>
+        <w:t>Vốn điều lệ (bằng chữ; VNĐ): Hai tỷ đồng</w:t>
       </w:r>
       <w:r>
         <w:rPr>
@@ -10246,7 +9590,6 @@
         </w:rPr>
         <w:t>nếu có, bằng số, loại ngoại tệ</w:t>
       </w:r>
-      <w:proofErr w:type="gramStart"/>
       <w:r>
         <w:rPr>
           <w:rFonts w:ascii="Times New Roman" w:eastAsia="Times New Roman" w:hAnsi="Times New Roman" w:cs="Times New Roman"/>
@@ -10257,7 +9600,6 @@
         </w:rPr>
         <w:t>):</w:t>
       </w:r>
-      <w:proofErr w:type="gramEnd"/>
       <w:r>
         <w:rPr>
           <w:rFonts w:ascii="Times New Roman" w:eastAsia="Times New Roman" w:hAnsi="Times New Roman" w:cs="Times New Roman"/>
@@ -10313,20 +9655,8 @@
           <w:szCs w:val="26"/>
           <w:lang w:val="fr-FR" w:eastAsia="zh-CN"/>
         </w:rPr>
-        <w:t xml:space="preserve">trên Giấy chứng nhận đăng ký doanh nghiệp hay </w:t>
-      </w:r>
-      <w:proofErr w:type="gramStart"/>
-      <w:r>
-        <w:rPr>
-          <w:rFonts w:ascii="Times New Roman" w:eastAsia="Times New Roman" w:hAnsi="Times New Roman" w:cs="Times New Roman"/>
-          <w:spacing w:val="-8"/>
-          <w:sz w:val="26"/>
-          <w:szCs w:val="26"/>
-          <w:lang w:val="fr-FR" w:eastAsia="zh-CN"/>
-        </w:rPr>
-        <w:t>không?</w:t>
-      </w:r>
-      <w:proofErr w:type="gramEnd"/>
+        <w:t>trên Giấy chứng nhận đăng ký doanh nghiệp hay không?</w:t>
+      </w:r>
     </w:p>
     <w:p>
       <w:pPr>
@@ -10508,7 +9838,7 @@
               </wp:anchor>
             </w:drawing>
           </mc:Choice>
-          <mc:Fallback xmlns:cx1="http://schemas.microsoft.com/office/drawing/2015/9/8/chartex">
+          <mc:Fallback>
             <w:pict>
               <v:rect w14:anchorId="2C66CF00" id="Rectangle 117" o:spid="_x0000_s1026" style="position:absolute;margin-left:49.65pt;margin-top:5.45pt;width:19.5pt;height:16.5pt;z-index:251686912;visibility:visible;mso-wrap-style:square;mso-width-percent:0;mso-height-percent:0;mso-wrap-distance-left:9pt;mso-wrap-distance-top:0;mso-wrap-distance-right:9pt;mso-wrap-distance-bottom:0;mso-position-horizontal:absolute;mso-position-horizontal-relative:text;mso-position-vertical:absolute;mso-position-vertical-relative:text;mso-width-percent:0;mso-height-percent:0;mso-width-relative:page;mso-height-relative:page;v-text-anchor:top" o:gfxdata="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"/>
             </w:pict>
@@ -10588,21 +9918,8 @@
           <w:lang w:val="fr-FR" w:eastAsia="zh-CN"/>
         </w:rPr>
         <w:lastRenderedPageBreak/>
-        <w:t xml:space="preserve">7. Nguồn vốn điều </w:t>
-      </w:r>
-      <w:proofErr w:type="gramStart"/>
-      <w:r>
-        <w:rPr>
-          <w:rFonts w:ascii="Times New Roman" w:eastAsia="Times New Roman" w:hAnsi="Times New Roman" w:cs="Times New Roman"/>
-          <w:b/>
-          <w:bCs/>
-          <w:sz w:val="26"/>
-          <w:szCs w:val="26"/>
-          <w:lang w:val="fr-FR" w:eastAsia="zh-CN"/>
-        </w:rPr>
-        <w:t>lệ:</w:t>
-      </w:r>
-      <w:proofErr w:type="gramEnd"/>
+        <w:t>7. Nguồn vốn điều lệ:</w:t>
+      </w:r>
     </w:p>
     <w:p>
       <w:pPr>
@@ -13254,30 +12571,17 @@
           <w:szCs w:val="26"/>
           <w:lang w:val="fr-FR" w:eastAsia="zh-CN"/>
         </w:rPr>
-        <w:t xml:space="preserve">10. Thông tin đăng ký </w:t>
-      </w:r>
-      <w:proofErr w:type="gramStart"/>
-      <w:r>
-        <w:rPr>
-          <w:rFonts w:ascii="Times New Roman" w:eastAsia="Times New Roman" w:hAnsi="Times New Roman" w:cs="Times New Roman"/>
-          <w:b/>
-          <w:bCs/>
+        <w:t>10. Thông tin đăng ký thuế</w:t>
+      </w:r>
+      <w:r>
+        <w:rPr>
+          <w:rFonts w:ascii="Times New Roman" w:eastAsia="Times New Roman" w:hAnsi="Times New Roman" w:cs="Times New Roman"/>
           <w:sz w:val="26"/>
           <w:szCs w:val="26"/>
           <w:lang w:val="fr-FR" w:eastAsia="zh-CN"/>
         </w:rPr>
-        <w:t>thuế</w:t>
-      </w:r>
-      <w:r>
-        <w:rPr>
-          <w:rFonts w:ascii="Times New Roman" w:eastAsia="Times New Roman" w:hAnsi="Times New Roman" w:cs="Times New Roman"/>
-          <w:sz w:val="26"/>
-          <w:szCs w:val="26"/>
-          <w:lang w:val="fr-FR" w:eastAsia="zh-CN"/>
-        </w:rPr>
         <w:t>:</w:t>
       </w:r>
-      <w:proofErr w:type="gramEnd"/>
     </w:p>
     <w:p>
       <w:pPr>
@@ -13789,19 +13093,8 @@
                 <w:szCs w:val="26"/>
                 <w:lang w:eastAsia="zh-CN"/>
               </w:rPr>
-              <w:t xml:space="preserve">Họ, chữ đệm và tên Kế toán trưởng/Phụ trách kế </w:t>
-            </w:r>
-            <w:proofErr w:type="gramStart"/>
-            <w:r>
-              <w:rPr>
-                <w:rFonts w:ascii="Times New Roman" w:eastAsia="Times New Roman" w:hAnsi="Times New Roman" w:cs="Times New Roman"/>
-                <w:sz w:val="26"/>
-                <w:szCs w:val="26"/>
-                <w:lang w:eastAsia="zh-CN"/>
-              </w:rPr>
-              <w:t>toán:.............................</w:t>
-            </w:r>
-            <w:proofErr w:type="gramEnd"/>
+              <w:t>Họ, chữ đệm và tên Kế toán trưởng/Phụ trách kế toán:.............................</w:t>
+            </w:r>
           </w:p>
           <w:p>
             <w:pPr>
@@ -14130,27 +13423,7 @@
                 <w:szCs w:val="26"/>
                 <w:lang w:eastAsia="zh-CN"/>
               </w:rPr>
-              <w:t>): …………</w:t>
-            </w:r>
-            <w:proofErr w:type="gramStart"/>
-            <w:r>
-              <w:rPr>
-                <w:rFonts w:ascii="Times New Roman" w:eastAsia="Times New Roman" w:hAnsi="Times New Roman" w:cs="Times New Roman"/>
-                <w:sz w:val="26"/>
-                <w:szCs w:val="26"/>
-                <w:lang w:eastAsia="zh-CN"/>
-              </w:rPr>
-              <w:t>…..</w:t>
-            </w:r>
-            <w:proofErr w:type="gramEnd"/>
-            <w:r>
-              <w:rPr>
-                <w:rFonts w:ascii="Times New Roman" w:eastAsia="Times New Roman" w:hAnsi="Times New Roman" w:cs="Times New Roman"/>
-                <w:sz w:val="26"/>
-                <w:szCs w:val="26"/>
-                <w:lang w:eastAsia="zh-CN"/>
-              </w:rPr>
-              <w:t>……</w:t>
+              <w:t>): ……………..……</w:t>
             </w:r>
           </w:p>
           <w:p>
@@ -14173,17 +13446,19 @@
                 <w:lang w:eastAsia="zh-CN"/>
               </w:rPr>
               <w:lastRenderedPageBreak/>
-              <w:t>Thư điện tử (nếu có): hoteltholap5@gmail.</w:t>
-            </w:r>
-            <w:r>
-              <w:rPr>
-                <w:rFonts w:ascii="Times New Roman" w:eastAsia="Times New Roman" w:hAnsi="Times New Roman" w:cs="Times New Roman"/>
-                <w:sz w:val="26"/>
-                <w:szCs w:val="26"/>
-                <w:lang w:eastAsia="zh-CN"/>
-              </w:rPr>
-              <w:t>com</w:t>
-            </w:r>
+              <w:t xml:space="preserve">Thư điện tử (nếu có): </w:t>
+            </w:r>
+            <w:r>
+              <w:rPr>
+                <w:rFonts w:ascii="Times New Roman" w:eastAsia="Times New Roman" w:hAnsi="Times New Roman" w:cs="Times New Roman"/>
+                <w:sz w:val="26"/>
+                <w:szCs w:val="26"/>
+                <w:lang w:eastAsia="zh-CN"/>
+              </w:rPr>
+              <w:t xml:space="preserve"> </w:t>
+            </w:r>
+            <w:bookmarkStart w:id="0" w:name="_GoBack"/>
+            <w:bookmarkEnd w:id="0"/>
           </w:p>
         </w:tc>
       </w:tr>
@@ -14650,7 +13925,7 @@
                           </wp:anchor>
                         </w:drawing>
                       </mc:Choice>
-                      <mc:Fallback xmlns:cx1="http://schemas.microsoft.com/office/drawing/2015/9/8/chartex">
+                      <mc:Fallback>
                         <w:pict>
                           <v:rect w14:anchorId="34AC0C51" id="Rectangle 33" o:spid="_x0000_s1026" style="position:absolute;margin-left:175.95pt;margin-top:1.3pt;width:22.75pt;height:18.55pt;z-index:251685888;visibility:visible;mso-wrap-style:none;mso-width-percent:0;mso-height-percent:0;mso-wrap-distance-left:9pt;mso-wrap-distance-top:0;mso-wrap-distance-right:9pt;mso-wrap-distance-bottom:0;mso-position-horizontal:absolute;mso-position-horizontal-relative:text;mso-position-vertical:absolute;mso-position-vertical-relative:text;mso-width-percent:0;mso-height-percent:0;mso-width-relative:page;mso-height-relative:page;v-text-anchor:middle" o:gfxdata="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" strokeweight=".26mm">
                             <v:stroke endcap="square"/>
@@ -14786,7 +14061,7 @@
                           </wp:anchor>
                         </w:drawing>
                       </mc:Choice>
-                      <mc:Fallback xmlns:cx1="http://schemas.microsoft.com/office/drawing/2015/9/8/chartex">
+                      <mc:Fallback>
                         <w:pict>
                           <v:rect w14:anchorId="26CB6B16" id="Rectangle 33" o:spid="_x0000_s1026" style="position:absolute;margin-left:0;margin-top:2.9pt;width:22.75pt;height:18.55pt;z-index:251684864;visibility:visible;mso-wrap-style:none;mso-width-percent:0;mso-height-percent:0;mso-wrap-distance-left:9pt;mso-wrap-distance-top:0;mso-wrap-distance-right:9pt;mso-wrap-distance-bottom:0;mso-position-horizontal:center;mso-position-horizontal-relative:margin;mso-position-vertical:absolute;mso-position-vertical-relative:text;mso-width-percent:0;mso-height-percent:0;mso-width-relative:page;mso-height-relative:page;v-text-anchor:middle" o:gfxdata="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" strokeweight=".26mm">
                             <v:stroke endcap="square"/>
@@ -14952,27 +14227,7 @@
                 <w:szCs w:val="26"/>
                 <w:lang w:eastAsia="zh-CN"/>
               </w:rPr>
-              <w:t xml:space="preserve">01/01 đến </w:t>
-            </w:r>
-            <w:proofErr w:type="gramStart"/>
-            <w:r>
-              <w:rPr>
-                <w:rFonts w:ascii="Times New Roman" w:eastAsia="Times New Roman" w:hAnsi="Times New Roman" w:cs="Times New Roman"/>
-                <w:sz w:val="26"/>
-                <w:szCs w:val="26"/>
-                <w:lang w:eastAsia="zh-CN"/>
-              </w:rPr>
-              <w:t>ngày  31</w:t>
-            </w:r>
-            <w:proofErr w:type="gramEnd"/>
-            <w:r>
-              <w:rPr>
-                <w:rFonts w:ascii="Times New Roman" w:eastAsia="Times New Roman" w:hAnsi="Times New Roman" w:cs="Times New Roman"/>
-                <w:sz w:val="26"/>
-                <w:szCs w:val="26"/>
-                <w:lang w:eastAsia="zh-CN"/>
-              </w:rPr>
-              <w:t>/12</w:t>
+              <w:t>01/01 đến ngày  31/12</w:t>
             </w:r>
             <w:r>
               <w:rPr>
@@ -15310,7 +14565,7 @@
                           </wp:anchor>
                         </w:drawing>
                       </mc:Choice>
-                      <mc:Fallback xmlns:cx1="http://schemas.microsoft.com/office/drawing/2015/9/8/chartex">
+                      <mc:Fallback>
                         <w:pict>
                           <v:rect w14:anchorId="7C933B61" id="Rectangle 112" o:spid="_x0000_s1026" style="position:absolute;margin-left:30.55pt;margin-top:2.4pt;width:20.45pt;height:18.5pt;z-index:251671552;visibility:visible;mso-wrap-style:none;mso-width-percent:0;mso-height-percent:0;mso-wrap-distance-left:9pt;mso-wrap-distance-top:0;mso-wrap-distance-right:9pt;mso-wrap-distance-bottom:0;mso-position-horizontal:absolute;mso-position-horizontal-relative:text;mso-position-vertical:absolute;mso-position-vertical-relative:text;mso-width-percent:0;mso-height-percent:0;mso-width-relative:page;mso-height-relative:page;v-text-anchor:middle" o:gfxdata="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" strokeweight=".26mm">
                             <v:stroke endcap="square"/>
@@ -15907,7 +15162,7 @@
                     </wp:anchor>
                   </w:drawing>
                 </mc:Choice>
-                <mc:Fallback xmlns:cx1="http://schemas.microsoft.com/office/drawing/2015/9/8/chartex">
+                <mc:Fallback>
                   <w:pict>
                     <v:rect w14:anchorId="76027F07" id="Rectangle 109" o:spid="_x0000_s1026" style="position:absolute;margin-left:10.4pt;margin-top:5.95pt;width:20.45pt;height:18.5pt;z-index:251668480;visibility:visible;mso-wrap-style:none;mso-width-percent:0;mso-height-percent:0;mso-wrap-distance-left:9pt;mso-wrap-distance-top:0;mso-wrap-distance-right:9pt;mso-wrap-distance-bottom:0;mso-position-horizontal:absolute;mso-position-horizontal-relative:text;mso-position-vertical:absolute;mso-position-vertical-relative:text;mso-width-percent:0;mso-height-percent:0;mso-width-relative:page;mso-height-relative:page;v-text-anchor:middle" o:gfxdata="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" strokeweight=".26mm">
                       <v:stroke endcap="square"/>
@@ -16059,7 +15314,7 @@
                     </wp:anchor>
                   </w:drawing>
                 </mc:Choice>
-                <mc:Fallback xmlns:cx1="http://schemas.microsoft.com/office/drawing/2015/9/8/chartex">
+                <mc:Fallback>
                   <w:pict>
                     <v:rect w14:anchorId="725E53DB" id="Rectangle 108" o:spid="_x0000_s1026" style="position:absolute;margin-left:10.4pt;margin-top:6.2pt;width:20.45pt;height:18.5pt;z-index:251669504;visibility:visible;mso-wrap-style:none;mso-width-percent:0;mso-height-percent:0;mso-wrap-distance-left:9pt;mso-wrap-distance-top:0;mso-wrap-distance-right:9pt;mso-wrap-distance-bottom:0;mso-position-horizontal:absolute;mso-position-horizontal-relative:text;mso-position-vertical:absolute;mso-position-vertical-relative:text;mso-width-percent:0;mso-height-percent:0;mso-width-relative:page;mso-height-relative:page;v-text-anchor:middle" o:gfxdata="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" strokeweight=".26mm">
                       <v:stroke endcap="square"/>
@@ -16217,7 +15472,7 @@
                     </wp:anchor>
                   </w:drawing>
                 </mc:Choice>
-                <mc:Fallback xmlns:cx1="http://schemas.microsoft.com/office/drawing/2015/9/8/chartex">
+                <mc:Fallback>
                   <w:pict>
                     <v:rect w14:anchorId="37CCEB8B" id="Rectangle 107" o:spid="_x0000_s1026" style="position:absolute;margin-left:10.45pt;margin-top:7.5pt;width:20.45pt;height:18.5pt;z-index:251670528;visibility:visible;mso-wrap-style:none;mso-width-percent:0;mso-height-percent:0;mso-wrap-distance-left:9pt;mso-wrap-distance-top:0;mso-wrap-distance-right:9pt;mso-wrap-distance-bottom:0;mso-position-horizontal:absolute;mso-position-horizontal-relative:text;mso-position-vertical:absolute;mso-position-vertical-relative:text;mso-width-percent:0;mso-height-percent:0;mso-width-relative:page;mso-height-relative:page;v-text-anchor:middle" o:gfxdata="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" strokeweight=".26mm">
                       <v:stroke endcap="square"/>
@@ -16603,7 +15858,7 @@
                     </wp:anchor>
                   </w:drawing>
                 </mc:Choice>
-                <mc:Fallback xmlns:cx1="http://schemas.microsoft.com/office/drawing/2015/9/8/chartex">
+                <mc:Fallback>
                   <w:pict>
                     <v:rect w14:anchorId="5EF22C8A" id="Rectangle 63" o:spid="_x0000_s1026" style="position:absolute;margin-left:-1.1pt;margin-top:1.25pt;width:20.45pt;height:18.5pt;z-index:251673600;visibility:visible;mso-wrap-style:none;mso-width-percent:0;mso-height-percent:0;mso-wrap-distance-left:9pt;mso-wrap-distance-top:0;mso-wrap-distance-right:9pt;mso-wrap-distance-bottom:0;mso-position-horizontal:absolute;mso-position-horizontal-relative:text;mso-position-vertical:absolute;mso-position-vertical-relative:text;mso-width-percent:0;mso-height-percent:0;mso-width-relative:page;mso-height-relative:page;v-text-anchor:middle" o:gfxdata="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" strokeweight=".26mm">
                       <v:stroke endcap="square"/>
@@ -16708,7 +15963,7 @@
                     </wp:anchor>
                   </w:drawing>
                 </mc:Choice>
-                <mc:Fallback xmlns:cx1="http://schemas.microsoft.com/office/drawing/2015/9/8/chartex">
+                <mc:Fallback>
                   <w:pict>
                     <v:rect w14:anchorId="0FE1A6DA" id="Rectangle 106" o:spid="_x0000_s1026" style="position:absolute;margin-left:4.55pt;margin-top:1.35pt;width:20.45pt;height:18.5pt;z-index:251674624;visibility:visible;mso-wrap-style:none;mso-width-percent:0;mso-height-percent:0;mso-wrap-distance-left:9pt;mso-wrap-distance-top:0;mso-wrap-distance-right:9pt;mso-wrap-distance-bottom:0;mso-position-horizontal:absolute;mso-position-horizontal-relative:text;mso-position-vertical:absolute;mso-position-vertical-relative:text;mso-width-percent:0;mso-height-percent:0;mso-width-relative:page;mso-height-relative:page;v-text-anchor:middle" o:gfxdata="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" strokeweight=".26mm">
                       <v:stroke endcap="square"/>
@@ -16979,7 +16234,7 @@
                     </wp:anchor>
                   </w:drawing>
                 </mc:Choice>
-                <mc:Fallback xmlns:cx1="http://schemas.microsoft.com/office/drawing/2015/9/8/chartex">
+                <mc:Fallback>
                   <w:pict>
                     <v:rect w14:anchorId="69133DAD" id="Rectangle 19" o:spid="_x0000_s1026" style="position:absolute;margin-left:103.8pt;margin-top:3.1pt;width:20.45pt;height:18.5pt;z-index:251698176;visibility:visible;mso-wrap-style:none;mso-width-percent:0;mso-height-percent:0;mso-wrap-distance-left:9pt;mso-wrap-distance-top:0;mso-wrap-distance-right:9pt;mso-wrap-distance-bottom:0;mso-position-horizontal:absolute;mso-position-horizontal-relative:text;mso-position-vertical:absolute;mso-position-vertical-relative:text;mso-width-percent:0;mso-height-percent:0;mso-width-relative:page;mso-height-relative:page;v-text-anchor:middle" o:gfxdata="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" strokeweight=".26mm">
                       <v:stroke endcap="square"/>
@@ -17549,7 +16804,7 @@
 </file>
 
 <file path=word/endnotes.xml><?xml version="1.0" encoding="utf-8"?>
-<w:endnotes xmlns:wpc="http://schemas.microsoft.com/office/word/2010/wordprocessingCanvas" xmlns:cx="http://schemas.microsoft.com/office/drawing/2014/chartex" xmlns:mc="http://schemas.openxmlformats.org/markup-compatibility/2006" xmlns:o="urn:schemas-microsoft-com:office:office" xmlns:r="http://schemas.openxmlformats.org/officeDocument/2006/relationships" xmlns:m="http://schemas.openxmlformats.org/officeDocument/2006/math" xmlns:v="urn:schemas-microsoft-com:vml" xmlns:wp14="http://schemas.microsoft.com/office/word/2010/wordprocessingDrawing" xmlns:wp="http://schemas.openxmlformats.org/drawingml/2006/wordprocessingDrawing" xmlns:w10="urn:schemas-microsoft-com:office:word" xmlns:w="http://schemas.openxmlformats.org/wordprocessingml/2006/main" xmlns:w14="http://schemas.microsoft.com/office/word/2010/wordml" xmlns:w15="http://schemas.microsoft.com/office/word/2012/wordml" xmlns:w16se="http://schemas.microsoft.com/office/word/2015/wordml/symex" xmlns:wpg="http://schemas.microsoft.com/office/word/2010/wordprocessingGroup" xmlns:wpi="http://schemas.microsoft.com/office/word/2010/wordprocessingInk" xmlns:wne="http://schemas.microsoft.com/office/word/2006/wordml" xmlns:wps="http://schemas.microsoft.com/office/word/2010/wordprocessingShape" mc:Ignorable="w14 w15 w16se wp14">
+<w:endnotes xmlns:wpc="http://schemas.microsoft.com/office/word/2010/wordprocessingCanvas" xmlns:cx="http://schemas.microsoft.com/office/drawing/2014/chartex" xmlns:cx1="http://schemas.microsoft.com/office/drawing/2015/9/8/chartex" xmlns:mc="http://schemas.openxmlformats.org/markup-compatibility/2006" xmlns:o="urn:schemas-microsoft-com:office:office" xmlns:r="http://schemas.openxmlformats.org/officeDocument/2006/relationships" xmlns:m="http://schemas.openxmlformats.org/officeDocument/2006/math" xmlns:v="urn:schemas-microsoft-com:vml" xmlns:wp14="http://schemas.microsoft.com/office/word/2010/wordprocessingDrawing" xmlns:wp="http://schemas.openxmlformats.org/drawingml/2006/wordprocessingDrawing" xmlns:w10="urn:schemas-microsoft-com:office:word" xmlns:w="http://schemas.openxmlformats.org/wordprocessingml/2006/main" xmlns:w14="http://schemas.microsoft.com/office/word/2010/wordml" xmlns:w15="http://schemas.microsoft.com/office/word/2012/wordml" xmlns:w16se="http://schemas.microsoft.com/office/word/2015/wordml/symex" xmlns:wpg="http://schemas.microsoft.com/office/word/2010/wordprocessingGroup" xmlns:wpi="http://schemas.microsoft.com/office/word/2010/wordprocessingInk" xmlns:wne="http://schemas.microsoft.com/office/word/2006/wordml" xmlns:wps="http://schemas.microsoft.com/office/word/2010/wordprocessingShape" mc:Ignorable="w14 w15 w16se wp14">
   <w:endnote w:type="separator" w:id="-1">
     <w:p>
       <w:pPr>
@@ -17574,7 +16829,7 @@
 </file>
 
 <file path=word/footnotes.xml><?xml version="1.0" encoding="utf-8"?>
-<w:footnotes xmlns:wpc="http://schemas.microsoft.com/office/word/2010/wordprocessingCanvas" xmlns:cx="http://schemas.microsoft.com/office/drawing/2014/chartex" xmlns:mc="http://schemas.openxmlformats.org/markup-compatibility/2006" xmlns:o="urn:schemas-microsoft-com:office:office" xmlns:r="http://schemas.openxmlformats.org/officeDocument/2006/relationships" xmlns:m="http://schemas.openxmlformats.org/officeDocument/2006/math" xmlns:v="urn:schemas-microsoft-com:vml" xmlns:wp14="http://schemas.microsoft.com/office/word/2010/wordprocessingDrawing" xmlns:wp="http://schemas.openxmlformats.org/drawingml/2006/wordprocessingDrawing" xmlns:w10="urn:schemas-microsoft-com:office:word" xmlns:w="http://schemas.openxmlformats.org/wordprocessingml/2006/main" xmlns:w14="http://schemas.microsoft.com/office/word/2010/wordml" xmlns:w15="http://schemas.microsoft.com/office/word/2012/wordml" xmlns:w16se="http://schemas.microsoft.com/office/word/2015/wordml/symex" xmlns:wpg="http://schemas.microsoft.com/office/word/2010/wordprocessingGroup" xmlns:wpi="http://schemas.microsoft.com/office/word/2010/wordprocessingInk" xmlns:wne="http://schemas.microsoft.com/office/word/2006/wordml" xmlns:wps="http://schemas.microsoft.com/office/word/2010/wordprocessingShape" mc:Ignorable="w14 w15 w16se wp14">
+<w:footnotes xmlns:wpc="http://schemas.microsoft.com/office/word/2010/wordprocessingCanvas" xmlns:cx="http://schemas.microsoft.com/office/drawing/2014/chartex" xmlns:cx1="http://schemas.microsoft.com/office/drawing/2015/9/8/chartex" xmlns:mc="http://schemas.openxmlformats.org/markup-compatibility/2006" xmlns:o="urn:schemas-microsoft-com:office:office" xmlns:r="http://schemas.openxmlformats.org/officeDocument/2006/relationships" xmlns:m="http://schemas.openxmlformats.org/officeDocument/2006/math" xmlns:v="urn:schemas-microsoft-com:vml" xmlns:wp14="http://schemas.microsoft.com/office/word/2010/wordprocessingDrawing" xmlns:wp="http://schemas.openxmlformats.org/drawingml/2006/wordprocessingDrawing" xmlns:w10="urn:schemas-microsoft-com:office:word" xmlns:w="http://schemas.openxmlformats.org/wordprocessingml/2006/main" xmlns:w14="http://schemas.microsoft.com/office/word/2010/wordml" xmlns:w15="http://schemas.microsoft.com/office/word/2012/wordml" xmlns:w16se="http://schemas.microsoft.com/office/word/2015/wordml/symex" xmlns:wpg="http://schemas.microsoft.com/office/word/2010/wordprocessingGroup" xmlns:wpi="http://schemas.microsoft.com/office/word/2010/wordprocessingInk" xmlns:wne="http://schemas.microsoft.com/office/word/2006/wordml" xmlns:wps="http://schemas.microsoft.com/office/word/2010/wordprocessingShape" mc:Ignorable="w14 w15 w16se wp14">
   <w:footnote w:type="separator" w:id="-1">
     <w:p>
       <w:pPr>
@@ -18064,7 +17319,7 @@
 </file>
 
 <file path=word/header1.xml><?xml version="1.0" encoding="utf-8"?>
-<w:hdr xmlns:wpc="http://schemas.microsoft.com/office/word/2010/wordprocessingCanvas" xmlns:cx="http://schemas.microsoft.com/office/drawing/2014/chartex" xmlns:mc="http://schemas.openxmlformats.org/markup-compatibility/2006" xmlns:o="urn:schemas-microsoft-com:office:office" xmlns:r="http://schemas.openxmlformats.org/officeDocument/2006/relationships" xmlns:m="http://schemas.openxmlformats.org/officeDocument/2006/math" xmlns:v="urn:schemas-microsoft-com:vml" xmlns:wp14="http://schemas.microsoft.com/office/word/2010/wordprocessingDrawing" xmlns:wp="http://schemas.openxmlformats.org/drawingml/2006/wordprocessingDrawing" xmlns:w10="urn:schemas-microsoft-com:office:word" xmlns:w="http://schemas.openxmlformats.org/wordprocessingml/2006/main" xmlns:w14="http://schemas.microsoft.com/office/word/2010/wordml" xmlns:w15="http://schemas.microsoft.com/office/word/2012/wordml" xmlns:w16se="http://schemas.microsoft.com/office/word/2015/wordml/symex" xmlns:wpg="http://schemas.microsoft.com/office/word/2010/wordprocessingGroup" xmlns:wpi="http://schemas.microsoft.com/office/word/2010/wordprocessingInk" xmlns:wne="http://schemas.microsoft.com/office/word/2006/wordml" xmlns:wps="http://schemas.microsoft.com/office/word/2010/wordprocessingShape" mc:Ignorable="w14 w15 w16se wp14">
+<w:hdr xmlns:wpc="http://schemas.microsoft.com/office/word/2010/wordprocessingCanvas" xmlns:cx="http://schemas.microsoft.com/office/drawing/2014/chartex" xmlns:cx1="http://schemas.microsoft.com/office/drawing/2015/9/8/chartex" xmlns:mc="http://schemas.openxmlformats.org/markup-compatibility/2006" xmlns:o="urn:schemas-microsoft-com:office:office" xmlns:r="http://schemas.openxmlformats.org/officeDocument/2006/relationships" xmlns:m="http://schemas.openxmlformats.org/officeDocument/2006/math" xmlns:v="urn:schemas-microsoft-com:vml" xmlns:wp14="http://schemas.microsoft.com/office/word/2010/wordprocessingDrawing" xmlns:wp="http://schemas.openxmlformats.org/drawingml/2006/wordprocessingDrawing" xmlns:w10="urn:schemas-microsoft-com:office:word" xmlns:w="http://schemas.openxmlformats.org/wordprocessingml/2006/main" xmlns:w14="http://schemas.microsoft.com/office/word/2010/wordml" xmlns:w15="http://schemas.microsoft.com/office/word/2012/wordml" xmlns:w16se="http://schemas.microsoft.com/office/word/2015/wordml/symex" xmlns:wpg="http://schemas.microsoft.com/office/word/2010/wordprocessingGroup" xmlns:wpi="http://schemas.microsoft.com/office/word/2010/wordprocessingInk" xmlns:wne="http://schemas.microsoft.com/office/word/2006/wordml" xmlns:wps="http://schemas.microsoft.com/office/word/2010/wordprocessingShape" mc:Ignorable="w14 w15 w16se wp14">
   <w:p>
     <w:pPr>
       <w:pStyle w:val="Header"/>
@@ -18075,7 +17330,7 @@
 </file>
 
 <file path=word/header2.xml><?xml version="1.0" encoding="utf-8"?>
-<w:hdr xmlns:wpc="http://schemas.microsoft.com/office/word/2010/wordprocessingCanvas" xmlns:cx="http://schemas.microsoft.com/office/drawing/2014/chartex" xmlns:mc="http://schemas.openxmlformats.org/markup-compatibility/2006" xmlns:o="urn:schemas-microsoft-com:office:office" xmlns:r="http://schemas.openxmlformats.org/officeDocument/2006/relationships" xmlns:m="http://schemas.openxmlformats.org/officeDocument/2006/math" xmlns:v="urn:schemas-microsoft-com:vml" xmlns:wp14="http://schemas.microsoft.com/office/word/2010/wordprocessingDrawing" xmlns:wp="http://schemas.openxmlformats.org/drawingml/2006/wordprocessingDrawing" xmlns:w10="urn:schemas-microsoft-com:office:word" xmlns:w="http://schemas.openxmlformats.org/wordprocessingml/2006/main" xmlns:w14="http://schemas.microsoft.com/office/word/2010/wordml" xmlns:w15="http://schemas.microsoft.com/office/word/2012/wordml" xmlns:w16se="http://schemas.microsoft.com/office/word/2015/wordml/symex" xmlns:wpg="http://schemas.microsoft.com/office/word/2010/wordprocessingGroup" xmlns:wpi="http://schemas.microsoft.com/office/word/2010/wordprocessingInk" xmlns:wne="http://schemas.microsoft.com/office/word/2006/wordml" xmlns:wps="http://schemas.microsoft.com/office/word/2010/wordprocessingShape" mc:Ignorable="w14 w15 w16se wp14">
+<w:hdr xmlns:wpc="http://schemas.microsoft.com/office/word/2010/wordprocessingCanvas" xmlns:cx="http://schemas.microsoft.com/office/drawing/2014/chartex" xmlns:cx1="http://schemas.microsoft.com/office/drawing/2015/9/8/chartex" xmlns:mc="http://schemas.openxmlformats.org/markup-compatibility/2006" xmlns:o="urn:schemas-microsoft-com:office:office" xmlns:r="http://schemas.openxmlformats.org/officeDocument/2006/relationships" xmlns:m="http://schemas.openxmlformats.org/officeDocument/2006/math" xmlns:v="urn:schemas-microsoft-com:vml" xmlns:wp14="http://schemas.microsoft.com/office/word/2010/wordprocessingDrawing" xmlns:wp="http://schemas.openxmlformats.org/drawingml/2006/wordprocessingDrawing" xmlns:w10="urn:schemas-microsoft-com:office:word" xmlns:w="http://schemas.openxmlformats.org/wordprocessingml/2006/main" xmlns:w14="http://schemas.microsoft.com/office/word/2010/wordml" xmlns:w15="http://schemas.microsoft.com/office/word/2012/wordml" xmlns:w16se="http://schemas.microsoft.com/office/word/2015/wordml/symex" xmlns:wpg="http://schemas.microsoft.com/office/word/2010/wordprocessingGroup" xmlns:wpi="http://schemas.microsoft.com/office/word/2010/wordprocessingInk" xmlns:wne="http://schemas.microsoft.com/office/word/2006/wordml" xmlns:wps="http://schemas.microsoft.com/office/word/2010/wordprocessingShape" mc:Ignorable="w14 w15 w16se wp14">
   <w:p>
     <w:pPr>
       <w:pStyle w:val="Header"/>
@@ -18086,7 +17341,7 @@
 </file>
 
 <file path=word/numbering.xml><?xml version="1.0" encoding="utf-8"?>
-<w:numbering xmlns:wpc="http://schemas.microsoft.com/office/word/2010/wordprocessingCanvas" xmlns:cx="http://schemas.microsoft.com/office/drawing/2014/chartex" xmlns:mc="http://schemas.openxmlformats.org/markup-compatibility/2006" xmlns:o="urn:schemas-microsoft-com:office:office" xmlns:r="http://schemas.openxmlformats.org/officeDocument/2006/relationships" xmlns:m="http://schemas.openxmlformats.org/officeDocument/2006/math" xmlns:v="urn:schemas-microsoft-com:vml" xmlns:wp14="http://schemas.microsoft.com/office/word/2010/wordprocessingDrawing" xmlns:wp="http://schemas.openxmlformats.org/drawingml/2006/wordprocessingDrawing" xmlns:w10="urn:schemas-microsoft-com:office:word" xmlns:w="http://schemas.openxmlformats.org/wordprocessingml/2006/main" xmlns:w14="http://schemas.microsoft.com/office/word/2010/wordml" xmlns:w15="http://schemas.microsoft.com/office/word/2012/wordml" xmlns:w16se="http://schemas.microsoft.com/office/word/2015/wordml/symex" xmlns:wpg="http://schemas.microsoft.com/office/word/2010/wordprocessingGroup" xmlns:wpi="http://schemas.microsoft.com/office/word/2010/wordprocessingInk" xmlns:wne="http://schemas.microsoft.com/office/word/2006/wordml" xmlns:wps="http://schemas.microsoft.com/office/word/2010/wordprocessingShape" mc:Ignorable="w14 w15 w16se wp14">
+<w:numbering xmlns:wpc="http://schemas.microsoft.com/office/word/2010/wordprocessingCanvas" xmlns:cx="http://schemas.microsoft.com/office/drawing/2014/chartex" xmlns:cx1="http://schemas.microsoft.com/office/drawing/2015/9/8/chartex" xmlns:mc="http://schemas.openxmlformats.org/markup-compatibility/2006" xmlns:o="urn:schemas-microsoft-com:office:office" xmlns:r="http://schemas.openxmlformats.org/officeDocument/2006/relationships" xmlns:m="http://schemas.openxmlformats.org/officeDocument/2006/math" xmlns:v="urn:schemas-microsoft-com:vml" xmlns:wp14="http://schemas.microsoft.com/office/word/2010/wordprocessingDrawing" xmlns:wp="http://schemas.openxmlformats.org/drawingml/2006/wordprocessingDrawing" xmlns:w10="urn:schemas-microsoft-com:office:word" xmlns:w="http://schemas.openxmlformats.org/wordprocessingml/2006/main" xmlns:w14="http://schemas.microsoft.com/office/word/2010/wordml" xmlns:w15="http://schemas.microsoft.com/office/word/2012/wordml" xmlns:w16se="http://schemas.microsoft.com/office/word/2015/wordml/symex" xmlns:wpg="http://schemas.microsoft.com/office/word/2010/wordprocessingGroup" xmlns:wpi="http://schemas.microsoft.com/office/word/2010/wordprocessingInk" xmlns:wne="http://schemas.microsoft.com/office/word/2006/wordml" xmlns:wps="http://schemas.microsoft.com/office/word/2010/wordprocessingShape" mc:Ignorable="w14 w15 w16se wp14">
   <w:abstractNum w:abstractNumId="0" w15:restartNumberingAfterBreak="0">
     <w:nsid w:val="5AD55BB2"/>
     <w:multiLevelType w:val="hybridMultilevel"/>
